--- a/leetcode/leetcode解题报告.docx
+++ b/leetcode/leetcode解题报告.docx
@@ -221,29 +221,7 @@
           <w:sz w:val="21"/>
           <w:szCs w:val="21"/>
         </w:rPr>
-        <w:t>A subsequence of a string is a new string which is formed from the original string by deleting some (can be none) of the characters without disturbing the relative positions of the remaining characters. (</w:t>
-      </w:r>
-      <w:proofErr w:type="spellStart"/>
-      <w:proofErr w:type="gramStart"/>
-      <w:r>
-        <w:rPr>
-          <w:rFonts w:ascii="Times New Roman" w:hAnsi="Times New Roman" w:cs="Times New Roman"/>
-          <w:color w:val="333333"/>
-          <w:sz w:val="21"/>
-          <w:szCs w:val="21"/>
-        </w:rPr>
-        <w:t>ie</w:t>
-      </w:r>
-      <w:proofErr w:type="spellEnd"/>
-      <w:proofErr w:type="gramEnd"/>
-      <w:r>
-        <w:rPr>
-          <w:rFonts w:ascii="Times New Roman" w:hAnsi="Times New Roman" w:cs="Times New Roman"/>
-          <w:color w:val="333333"/>
-          <w:sz w:val="21"/>
-          <w:szCs w:val="21"/>
-        </w:rPr>
-        <w:t>,</w:t>
+        <w:t>A subsequence of a string is a new string which is formed from the original string by deleting some (can be none) of the characters without disturbing the relative positions of the remaining characters. (ie,</w:t>
       </w:r>
       <w:r>
         <w:rPr>
@@ -385,19 +363,8 @@
           <w:sz w:val="21"/>
           <w:szCs w:val="21"/>
         </w:rPr>
-        <w:t>Here is an example</w:t>
-      </w:r>
-      <w:proofErr w:type="gramStart"/>
-      <w:r>
-        <w:rPr>
-          <w:rFonts w:ascii="Times New Roman" w:hAnsi="Times New Roman" w:cs="Times New Roman"/>
-          <w:color w:val="333333"/>
-          <w:sz w:val="21"/>
-          <w:szCs w:val="21"/>
-        </w:rPr>
-        <w:t>:</w:t>
-      </w:r>
-      <w:proofErr w:type="gramEnd"/>
+        <w:t>Here is an example:</w:t>
+      </w:r>
       <w:r>
         <w:rPr>
           <w:rFonts w:ascii="Times New Roman" w:hAnsi="Times New Roman" w:cs="Times New Roman"/>
@@ -456,9 +423,67 @@
           <w:szCs w:val="20"/>
           <w:shd w:val="clear" w:color="auto" w:fill="F9F2F4"/>
         </w:rPr>
-        <w:t>"</w:t>
-      </w:r>
-      <w:proofErr w:type="spellStart"/>
+        <w:t>"rabbbit"</w:t>
+      </w:r>
+      <w:r>
+        <w:rPr>
+          <w:rFonts w:ascii="Times New Roman" w:hAnsi="Times New Roman" w:cs="Times New Roman"/>
+          <w:color w:val="333333"/>
+          <w:sz w:val="21"/>
+          <w:szCs w:val="21"/>
+        </w:rPr>
+        <w:t>,</w:t>
+      </w:r>
+      <w:r>
+        <w:rPr>
+          <w:rStyle w:val="apple-converted-space"/>
+          <w:rFonts w:ascii="Times New Roman" w:hAnsi="Times New Roman" w:cs="Times New Roman"/>
+          <w:color w:val="333333"/>
+          <w:sz w:val="21"/>
+          <w:szCs w:val="21"/>
+        </w:rPr>
+        <w:t> </w:t>
+      </w:r>
+      <w:r>
+        <w:rPr>
+          <w:rFonts w:ascii="Times New Roman" w:hAnsi="Times New Roman" w:cs="Times New Roman"/>
+          <w:b/>
+          <w:bCs/>
+          <w:color w:val="333333"/>
+          <w:sz w:val="21"/>
+          <w:szCs w:val="21"/>
+        </w:rPr>
+        <w:t>T</w:t>
+      </w:r>
+      <w:r>
+        <w:rPr>
+          <w:rStyle w:val="apple-converted-space"/>
+          <w:rFonts w:ascii="Times New Roman" w:hAnsi="Times New Roman" w:cs="Times New Roman"/>
+          <w:color w:val="333333"/>
+          <w:sz w:val="21"/>
+          <w:szCs w:val="21"/>
+        </w:rPr>
+        <w:t> </w:t>
+      </w:r>
+      <w:r>
+        <w:rPr>
+          <w:rFonts w:ascii="Times New Roman" w:hAnsi="Times New Roman" w:cs="Times New Roman"/>
+          <w:color w:val="333333"/>
+          <w:sz w:val="21"/>
+          <w:szCs w:val="21"/>
+        </w:rPr>
+        <w:t>=</w:t>
+      </w:r>
+      <w:r>
+        <w:rPr>
+          <w:rStyle w:val="apple-converted-space"/>
+          <w:rFonts w:ascii="Times New Roman" w:hAnsi="Times New Roman" w:cs="Times New Roman"/>
+          <w:color w:val="333333"/>
+          <w:sz w:val="21"/>
+          <w:szCs w:val="21"/>
+        </w:rPr>
+        <w:t> </w:t>
+      </w:r>
       <w:r>
         <w:rPr>
           <w:rStyle w:val="HTML"/>
@@ -468,9 +493,40 @@
           <w:szCs w:val="20"/>
           <w:shd w:val="clear" w:color="auto" w:fill="F9F2F4"/>
         </w:rPr>
-        <w:t>rabbbit</w:t>
-      </w:r>
-      <w:proofErr w:type="spellEnd"/>
+        <w:t>"rabbit"</w:t>
+      </w:r>
+    </w:p>
+    <w:p>
+      <w:pPr>
+        <w:pStyle w:val="a6"/>
+        <w:shd w:val="clear" w:color="auto" w:fill="FFFFFF"/>
+        <w:spacing w:before="0" w:beforeAutospacing="0" w:after="0" w:afterAutospacing="0"/>
+        <w:rPr>
+          <w:rFonts w:ascii="Times New Roman" w:hAnsi="Times New Roman" w:cs="Times New Roman"/>
+          <w:color w:val="333333"/>
+          <w:sz w:val="21"/>
+          <w:szCs w:val="21"/>
+        </w:rPr>
+      </w:pPr>
+      <w:r>
+        <w:rPr>
+          <w:rFonts w:ascii="Times New Roman" w:hAnsi="Times New Roman" w:cs="Times New Roman"/>
+          <w:color w:val="333333"/>
+          <w:sz w:val="21"/>
+          <w:szCs w:val="21"/>
+        </w:rPr>
+        <w:t>Return</w:t>
+      </w:r>
+      <w:r>
+        <w:rPr>
+          <w:rStyle w:val="apple-converted-space"/>
+          <w:rFonts w:ascii="Times New Roman" w:hAnsi="Times New Roman" w:cs="Times New Roman"/>
+          <w:color w:val="333333"/>
+          <w:sz w:val="21"/>
+          <w:szCs w:val="21"/>
+        </w:rPr>
+        <w:t> </w:t>
+      </w:r>
       <w:r>
         <w:rPr>
           <w:rStyle w:val="HTML"/>
@@ -480,32 +536,118 @@
           <w:szCs w:val="20"/>
           <w:shd w:val="clear" w:color="auto" w:fill="F9F2F4"/>
         </w:rPr>
-        <w:t>"</w:t>
-      </w:r>
-      <w:r>
-        <w:rPr>
-          <w:rFonts w:ascii="Times New Roman" w:hAnsi="Times New Roman" w:cs="Times New Roman"/>
-          <w:color w:val="333333"/>
-          <w:sz w:val="21"/>
-          <w:szCs w:val="21"/>
-        </w:rPr>
-        <w:t>,</w:t>
-      </w:r>
-      <w:r>
-        <w:rPr>
-          <w:rStyle w:val="apple-converted-space"/>
-          <w:rFonts w:ascii="Times New Roman" w:hAnsi="Times New Roman" w:cs="Times New Roman"/>
-          <w:color w:val="333333"/>
-          <w:sz w:val="21"/>
-          <w:szCs w:val="21"/>
-        </w:rPr>
-        <w:t> </w:t>
-      </w:r>
-      <w:r>
-        <w:rPr>
-          <w:rFonts w:ascii="Times New Roman" w:hAnsi="Times New Roman" w:cs="Times New Roman"/>
-          <w:b/>
-          <w:bCs/>
+        <w:t>3</w:t>
+      </w:r>
+      <w:r>
+        <w:rPr>
+          <w:rFonts w:ascii="Times New Roman" w:hAnsi="Times New Roman" w:cs="Times New Roman"/>
+          <w:color w:val="333333"/>
+          <w:sz w:val="21"/>
+          <w:szCs w:val="21"/>
+        </w:rPr>
+        <w:t>.</w:t>
+      </w:r>
+    </w:p>
+    <w:p>
+      <w:pPr>
+        <w:pStyle w:val="a6"/>
+        <w:shd w:val="clear" w:color="auto" w:fill="FFFFFF"/>
+        <w:spacing w:before="0" w:beforeAutospacing="0" w:after="0" w:afterAutospacing="0"/>
+        <w:rPr>
+          <w:rFonts w:ascii="Times New Roman" w:hAnsi="Times New Roman" w:cs="Times New Roman"/>
+          <w:color w:val="333333"/>
+          <w:sz w:val="21"/>
+          <w:szCs w:val="21"/>
+        </w:rPr>
+      </w:pPr>
+      <w:r>
+        <w:rPr>
+          <w:rFonts w:ascii="Times New Roman" w:hAnsi="Times New Roman" w:cs="Times New Roman" w:hint="eastAsia"/>
+          <w:color w:val="333333"/>
+          <w:sz w:val="21"/>
+          <w:szCs w:val="21"/>
+        </w:rPr>
+        <w:t>题意</w:t>
+      </w:r>
+      <w:r>
+        <w:rPr>
+          <w:rFonts w:ascii="Times New Roman" w:hAnsi="Times New Roman" w:cs="Times New Roman"/>
+          <w:color w:val="333333"/>
+          <w:sz w:val="21"/>
+          <w:szCs w:val="21"/>
+        </w:rPr>
+        <w:t>分析：</w:t>
+      </w:r>
+    </w:p>
+    <w:p>
+      <w:pPr>
+        <w:pStyle w:val="a6"/>
+        <w:shd w:val="clear" w:color="auto" w:fill="FFFFFF"/>
+        <w:spacing w:before="0" w:beforeAutospacing="0" w:after="0" w:afterAutospacing="0"/>
+        <w:rPr>
+          <w:rFonts w:ascii="Times New Roman" w:hAnsi="Times New Roman" w:cs="Times New Roman"/>
+          <w:color w:val="333333"/>
+          <w:sz w:val="21"/>
+          <w:szCs w:val="21"/>
+        </w:rPr>
+      </w:pPr>
+      <w:r>
+        <w:rPr>
+          <w:rFonts w:ascii="Times New Roman" w:hAnsi="Times New Roman" w:cs="Times New Roman" w:hint="eastAsia"/>
+          <w:color w:val="333333"/>
+          <w:sz w:val="21"/>
+          <w:szCs w:val="21"/>
+        </w:rPr>
+        <w:t>题目</w:t>
+      </w:r>
+      <w:r>
+        <w:rPr>
+          <w:rFonts w:ascii="Times New Roman" w:hAnsi="Times New Roman" w:cs="Times New Roman"/>
+          <w:color w:val="333333"/>
+          <w:sz w:val="21"/>
+          <w:szCs w:val="21"/>
+        </w:rPr>
+        <w:t>的意思呢，就是</w:t>
+      </w:r>
+      <w:r>
+        <w:rPr>
+          <w:rFonts w:ascii="Times New Roman" w:hAnsi="Times New Roman" w:cs="Times New Roman" w:hint="eastAsia"/>
+          <w:color w:val="333333"/>
+          <w:sz w:val="21"/>
+          <w:szCs w:val="21"/>
+        </w:rPr>
+        <w:t>说</w:t>
+      </w:r>
+      <w:r>
+        <w:rPr>
+          <w:rFonts w:ascii="Times New Roman" w:hAnsi="Times New Roman" w:cs="Times New Roman"/>
+          <w:color w:val="333333"/>
+          <w:sz w:val="21"/>
+          <w:szCs w:val="21"/>
+        </w:rPr>
+        <w:t>给定两个字符串</w:t>
+      </w:r>
+      <w:r>
+        <w:rPr>
+          <w:rFonts w:ascii="Times New Roman" w:hAnsi="Times New Roman" w:cs="Times New Roman" w:hint="eastAsia"/>
+          <w:color w:val="333333"/>
+          <w:sz w:val="21"/>
+          <w:szCs w:val="21"/>
+        </w:rPr>
+        <w:t>S</w:t>
+      </w:r>
+      <w:r>
+        <w:rPr>
+          <w:rFonts w:ascii="Times New Roman" w:hAnsi="Times New Roman" w:cs="Times New Roman" w:hint="eastAsia"/>
+          <w:color w:val="333333"/>
+          <w:sz w:val="21"/>
+          <w:szCs w:val="21"/>
+        </w:rPr>
+        <w:t>和</w:t>
+      </w:r>
+      <w:r>
+        <w:rPr>
+          <w:rFonts w:ascii="Times New Roman" w:hAnsi="Times New Roman" w:cs="Times New Roman" w:hint="eastAsia"/>
           <w:color w:val="333333"/>
           <w:sz w:val="21"/>
           <w:szCs w:val="21"/>
@@ -514,43 +656,66 @@
       </w:r>
       <w:r>
         <w:rPr>
-          <w:rStyle w:val="apple-converted-space"/>
-          <w:rFonts w:ascii="Times New Roman" w:hAnsi="Times New Roman" w:cs="Times New Roman"/>
-          <w:color w:val="333333"/>
-          <w:sz w:val="21"/>
-          <w:szCs w:val="21"/>
-        </w:rPr>
-        <w:t> </w:t>
-      </w:r>
-      <w:r>
-        <w:rPr>
-          <w:rFonts w:ascii="Times New Roman" w:hAnsi="Times New Roman" w:cs="Times New Roman"/>
-          <w:color w:val="333333"/>
-          <w:sz w:val="21"/>
-          <w:szCs w:val="21"/>
-        </w:rPr>
-        <w:t>=</w:t>
-      </w:r>
-      <w:r>
-        <w:rPr>
-          <w:rStyle w:val="apple-converted-space"/>
-          <w:rFonts w:ascii="Times New Roman" w:hAnsi="Times New Roman" w:cs="Times New Roman"/>
-          <w:color w:val="333333"/>
-          <w:sz w:val="21"/>
-          <w:szCs w:val="21"/>
-        </w:rPr>
-        <w:t> </w:t>
-      </w:r>
-      <w:r>
-        <w:rPr>
-          <w:rStyle w:val="HTML"/>
-          <w:rFonts w:ascii="Times New Roman" w:hAnsi="Times New Roman" w:cs="Times New Roman"/>
-          <w:color w:val="C7254E"/>
-          <w:sz w:val="20"/>
-          <w:szCs w:val="20"/>
-          <w:shd w:val="clear" w:color="auto" w:fill="F9F2F4"/>
-        </w:rPr>
-        <w:t>"rabbit"</w:t>
+          <w:rFonts w:ascii="Times New Roman" w:hAnsi="Times New Roman" w:cs="Times New Roman" w:hint="eastAsia"/>
+          <w:color w:val="333333"/>
+          <w:sz w:val="21"/>
+          <w:szCs w:val="21"/>
+        </w:rPr>
+        <w:t>，求</w:t>
+      </w:r>
+      <w:r>
+        <w:rPr>
+          <w:rFonts w:ascii="Times New Roman" w:hAnsi="Times New Roman" w:cs="Times New Roman"/>
+          <w:color w:val="333333"/>
+          <w:sz w:val="21"/>
+          <w:szCs w:val="21"/>
+        </w:rPr>
+        <w:t>S</w:t>
+      </w:r>
+      <w:r>
+        <w:rPr>
+          <w:rFonts w:ascii="Times New Roman" w:hAnsi="Times New Roman" w:cs="Times New Roman" w:hint="eastAsia"/>
+          <w:color w:val="333333"/>
+          <w:sz w:val="21"/>
+          <w:szCs w:val="21"/>
+        </w:rPr>
+        <w:t>的</w:t>
+      </w:r>
+      <w:r>
+        <w:rPr>
+          <w:rFonts w:ascii="Times New Roman" w:hAnsi="Times New Roman" w:cs="Times New Roman"/>
+          <w:color w:val="333333"/>
+          <w:sz w:val="21"/>
+          <w:szCs w:val="21"/>
+        </w:rPr>
+        <w:t>子字符串和</w:t>
+      </w:r>
+      <w:r>
+        <w:rPr>
+          <w:rFonts w:ascii="Times New Roman" w:hAnsi="Times New Roman" w:cs="Times New Roman" w:hint="eastAsia"/>
+          <w:color w:val="333333"/>
+          <w:sz w:val="21"/>
+          <w:szCs w:val="21"/>
+        </w:rPr>
+        <w:t>T</w:t>
+      </w:r>
+      <w:r>
+        <w:rPr>
+          <w:rFonts w:ascii="Times New Roman" w:hAnsi="Times New Roman" w:cs="Times New Roman" w:hint="eastAsia"/>
+          <w:color w:val="333333"/>
+          <w:sz w:val="21"/>
+          <w:szCs w:val="21"/>
+        </w:rPr>
+        <w:t>相同</w:t>
+      </w:r>
+      <w:r>
+        <w:rPr>
+          <w:rFonts w:ascii="Times New Roman" w:hAnsi="Times New Roman" w:cs="Times New Roman"/>
+          <w:color w:val="333333"/>
+          <w:sz w:val="21"/>
+          <w:szCs w:val="21"/>
+        </w:rPr>
+        <w:t>的共有多少个。</w:t>
       </w:r>
     </w:p>
     <w:p>
@@ -565,45 +730,6 @@
           <w:szCs w:val="21"/>
         </w:rPr>
       </w:pPr>
-      <w:r>
-        <w:rPr>
-          <w:rFonts w:ascii="Times New Roman" w:hAnsi="Times New Roman" w:cs="Times New Roman"/>
-          <w:color w:val="333333"/>
-          <w:sz w:val="21"/>
-          <w:szCs w:val="21"/>
-        </w:rPr>
-        <w:t>Return</w:t>
-      </w:r>
-      <w:r>
-        <w:rPr>
-          <w:rStyle w:val="apple-converted-space"/>
-          <w:rFonts w:ascii="Times New Roman" w:hAnsi="Times New Roman" w:cs="Times New Roman"/>
-          <w:color w:val="333333"/>
-          <w:sz w:val="21"/>
-          <w:szCs w:val="21"/>
-        </w:rPr>
-        <w:t> </w:t>
-      </w:r>
-      <w:r>
-        <w:rPr>
-          <w:rStyle w:val="HTML"/>
-          <w:rFonts w:ascii="Times New Roman" w:hAnsi="Times New Roman" w:cs="Times New Roman"/>
-          <w:color w:val="C7254E"/>
-          <w:sz w:val="20"/>
-          <w:szCs w:val="20"/>
-          <w:shd w:val="clear" w:color="auto" w:fill="F9F2F4"/>
-        </w:rPr>
-        <w:t>3</w:t>
-      </w:r>
-      <w:r>
-        <w:rPr>
-          <w:rFonts w:ascii="Times New Roman" w:hAnsi="Times New Roman" w:cs="Times New Roman"/>
-          <w:color w:val="333333"/>
-          <w:sz w:val="21"/>
-          <w:szCs w:val="21"/>
-        </w:rPr>
-        <w:t>.</w:t>
-      </w:r>
     </w:p>
     <w:p>
       <w:pPr>
@@ -624,16 +750,34 @@
           <w:sz w:val="21"/>
           <w:szCs w:val="21"/>
         </w:rPr>
-        <w:t>题意</w:t>
-      </w:r>
-      <w:r>
-        <w:rPr>
-          <w:rFonts w:ascii="Times New Roman" w:hAnsi="Times New Roman" w:cs="Times New Roman"/>
-          <w:color w:val="333333"/>
-          <w:sz w:val="21"/>
-          <w:szCs w:val="21"/>
-        </w:rPr>
-        <w:t>分析：</w:t>
+        <w:t>既然</w:t>
+      </w:r>
+      <w:r>
+        <w:rPr>
+          <w:rFonts w:ascii="Times New Roman" w:hAnsi="Times New Roman" w:cs="Times New Roman"/>
+          <w:color w:val="333333"/>
+          <w:sz w:val="21"/>
+          <w:szCs w:val="21"/>
+        </w:rPr>
+        <w:t>是动态规划呢，自然有</w:t>
+      </w:r>
+      <w:r>
+        <w:rPr>
+          <w:rFonts w:ascii="Times New Roman" w:hAnsi="Times New Roman" w:cs="Times New Roman" w:hint="eastAsia"/>
+          <w:color w:val="333333"/>
+          <w:sz w:val="21"/>
+          <w:szCs w:val="21"/>
+        </w:rPr>
+        <w:t>递推公式</w:t>
+      </w:r>
+      <w:r>
+        <w:rPr>
+          <w:rFonts w:ascii="Times New Roman" w:hAnsi="Times New Roman" w:cs="Times New Roman"/>
+          <w:color w:val="333333"/>
+          <w:sz w:val="21"/>
+          <w:szCs w:val="21"/>
+        </w:rPr>
+        <w:t>：</w:t>
       </w:r>
     </w:p>
     <w:p>
@@ -655,207 +799,6 @@
           <w:sz w:val="21"/>
           <w:szCs w:val="21"/>
         </w:rPr>
-        <w:t>题目</w:t>
-      </w:r>
-      <w:r>
-        <w:rPr>
-          <w:rFonts w:ascii="Times New Roman" w:hAnsi="Times New Roman" w:cs="Times New Roman"/>
-          <w:color w:val="333333"/>
-          <w:sz w:val="21"/>
-          <w:szCs w:val="21"/>
-        </w:rPr>
-        <w:t>的意思呢，就是</w:t>
-      </w:r>
-      <w:r>
-        <w:rPr>
-          <w:rFonts w:ascii="Times New Roman" w:hAnsi="Times New Roman" w:cs="Times New Roman" w:hint="eastAsia"/>
-          <w:color w:val="333333"/>
-          <w:sz w:val="21"/>
-          <w:szCs w:val="21"/>
-        </w:rPr>
-        <w:t>说</w:t>
-      </w:r>
-      <w:r>
-        <w:rPr>
-          <w:rFonts w:ascii="Times New Roman" w:hAnsi="Times New Roman" w:cs="Times New Roman"/>
-          <w:color w:val="333333"/>
-          <w:sz w:val="21"/>
-          <w:szCs w:val="21"/>
-        </w:rPr>
-        <w:t>给定两个字符串</w:t>
-      </w:r>
-      <w:r>
-        <w:rPr>
-          <w:rFonts w:ascii="Times New Roman" w:hAnsi="Times New Roman" w:cs="Times New Roman" w:hint="eastAsia"/>
-          <w:color w:val="333333"/>
-          <w:sz w:val="21"/>
-          <w:szCs w:val="21"/>
-        </w:rPr>
-        <w:t>S</w:t>
-      </w:r>
-      <w:r>
-        <w:rPr>
-          <w:rFonts w:ascii="Times New Roman" w:hAnsi="Times New Roman" w:cs="Times New Roman" w:hint="eastAsia"/>
-          <w:color w:val="333333"/>
-          <w:sz w:val="21"/>
-          <w:szCs w:val="21"/>
-        </w:rPr>
-        <w:t>和</w:t>
-      </w:r>
-      <w:r>
-        <w:rPr>
-          <w:rFonts w:ascii="Times New Roman" w:hAnsi="Times New Roman" w:cs="Times New Roman" w:hint="eastAsia"/>
-          <w:color w:val="333333"/>
-          <w:sz w:val="21"/>
-          <w:szCs w:val="21"/>
-        </w:rPr>
-        <w:t>T</w:t>
-      </w:r>
-      <w:r>
-        <w:rPr>
-          <w:rFonts w:ascii="Times New Roman" w:hAnsi="Times New Roman" w:cs="Times New Roman" w:hint="eastAsia"/>
-          <w:color w:val="333333"/>
-          <w:sz w:val="21"/>
-          <w:szCs w:val="21"/>
-        </w:rPr>
-        <w:t>，求</w:t>
-      </w:r>
-      <w:r>
-        <w:rPr>
-          <w:rFonts w:ascii="Times New Roman" w:hAnsi="Times New Roman" w:cs="Times New Roman"/>
-          <w:color w:val="333333"/>
-          <w:sz w:val="21"/>
-          <w:szCs w:val="21"/>
-        </w:rPr>
-        <w:t>S</w:t>
-      </w:r>
-      <w:r>
-        <w:rPr>
-          <w:rFonts w:ascii="Times New Roman" w:hAnsi="Times New Roman" w:cs="Times New Roman" w:hint="eastAsia"/>
-          <w:color w:val="333333"/>
-          <w:sz w:val="21"/>
-          <w:szCs w:val="21"/>
-        </w:rPr>
-        <w:t>的</w:t>
-      </w:r>
-      <w:r>
-        <w:rPr>
-          <w:rFonts w:ascii="Times New Roman" w:hAnsi="Times New Roman" w:cs="Times New Roman"/>
-          <w:color w:val="333333"/>
-          <w:sz w:val="21"/>
-          <w:szCs w:val="21"/>
-        </w:rPr>
-        <w:t>子字符串和</w:t>
-      </w:r>
-      <w:r>
-        <w:rPr>
-          <w:rFonts w:ascii="Times New Roman" w:hAnsi="Times New Roman" w:cs="Times New Roman" w:hint="eastAsia"/>
-          <w:color w:val="333333"/>
-          <w:sz w:val="21"/>
-          <w:szCs w:val="21"/>
-        </w:rPr>
-        <w:t>T</w:t>
-      </w:r>
-      <w:r>
-        <w:rPr>
-          <w:rFonts w:ascii="Times New Roman" w:hAnsi="Times New Roman" w:cs="Times New Roman" w:hint="eastAsia"/>
-          <w:color w:val="333333"/>
-          <w:sz w:val="21"/>
-          <w:szCs w:val="21"/>
-        </w:rPr>
-        <w:t>相同</w:t>
-      </w:r>
-      <w:r>
-        <w:rPr>
-          <w:rFonts w:ascii="Times New Roman" w:hAnsi="Times New Roman" w:cs="Times New Roman"/>
-          <w:color w:val="333333"/>
-          <w:sz w:val="21"/>
-          <w:szCs w:val="21"/>
-        </w:rPr>
-        <w:t>的共有多少个。</w:t>
-      </w:r>
-    </w:p>
-    <w:p>
-      <w:pPr>
-        <w:pStyle w:val="a6"/>
-        <w:shd w:val="clear" w:color="auto" w:fill="FFFFFF"/>
-        <w:spacing w:before="0" w:beforeAutospacing="0" w:after="0" w:afterAutospacing="0"/>
-        <w:rPr>
-          <w:rFonts w:ascii="Times New Roman" w:hAnsi="Times New Roman" w:cs="Times New Roman"/>
-          <w:color w:val="333333"/>
-          <w:sz w:val="21"/>
-          <w:szCs w:val="21"/>
-        </w:rPr>
-      </w:pPr>
-    </w:p>
-    <w:p>
-      <w:pPr>
-        <w:pStyle w:val="a6"/>
-        <w:shd w:val="clear" w:color="auto" w:fill="FFFFFF"/>
-        <w:spacing w:before="0" w:beforeAutospacing="0" w:after="0" w:afterAutospacing="0"/>
-        <w:rPr>
-          <w:rFonts w:ascii="Times New Roman" w:hAnsi="Times New Roman" w:cs="Times New Roman"/>
-          <w:color w:val="333333"/>
-          <w:sz w:val="21"/>
-          <w:szCs w:val="21"/>
-        </w:rPr>
-      </w:pPr>
-      <w:r>
-        <w:rPr>
-          <w:rFonts w:ascii="Times New Roman" w:hAnsi="Times New Roman" w:cs="Times New Roman" w:hint="eastAsia"/>
-          <w:color w:val="333333"/>
-          <w:sz w:val="21"/>
-          <w:szCs w:val="21"/>
-        </w:rPr>
-        <w:t>既然</w:t>
-      </w:r>
-      <w:r>
-        <w:rPr>
-          <w:rFonts w:ascii="Times New Roman" w:hAnsi="Times New Roman" w:cs="Times New Roman"/>
-          <w:color w:val="333333"/>
-          <w:sz w:val="21"/>
-          <w:szCs w:val="21"/>
-        </w:rPr>
-        <w:t>是动态规划呢，自然有</w:t>
-      </w:r>
-      <w:r>
-        <w:rPr>
-          <w:rFonts w:ascii="Times New Roman" w:hAnsi="Times New Roman" w:cs="Times New Roman" w:hint="eastAsia"/>
-          <w:color w:val="333333"/>
-          <w:sz w:val="21"/>
-          <w:szCs w:val="21"/>
-        </w:rPr>
-        <w:t>递推公式</w:t>
-      </w:r>
-      <w:r>
-        <w:rPr>
-          <w:rFonts w:ascii="Times New Roman" w:hAnsi="Times New Roman" w:cs="Times New Roman"/>
-          <w:color w:val="333333"/>
-          <w:sz w:val="21"/>
-          <w:szCs w:val="21"/>
-        </w:rPr>
-        <w:t>：</w:t>
-      </w:r>
-    </w:p>
-    <w:p>
-      <w:pPr>
-        <w:pStyle w:val="a6"/>
-        <w:shd w:val="clear" w:color="auto" w:fill="FFFFFF"/>
-        <w:spacing w:before="0" w:beforeAutospacing="0" w:after="0" w:afterAutospacing="0"/>
-        <w:rPr>
-          <w:rFonts w:ascii="Times New Roman" w:hAnsi="Times New Roman" w:cs="Times New Roman"/>
-          <w:color w:val="333333"/>
-          <w:sz w:val="21"/>
-          <w:szCs w:val="21"/>
-        </w:rPr>
-      </w:pPr>
-      <w:r>
-        <w:rPr>
-          <w:rFonts w:ascii="Times New Roman" w:hAnsi="Times New Roman" w:cs="Times New Roman" w:hint="eastAsia"/>
-          <w:color w:val="333333"/>
-          <w:sz w:val="21"/>
-          <w:szCs w:val="21"/>
-        </w:rPr>
         <w:t>假设</w:t>
       </w:r>
       <w:r>
@@ -865,27 +808,7 @@
           <w:sz w:val="21"/>
           <w:szCs w:val="21"/>
         </w:rPr>
-        <w:t>f(</w:t>
-      </w:r>
-      <w:proofErr w:type="spellStart"/>
-      <w:r>
-        <w:rPr>
-          <w:rFonts w:ascii="Times New Roman" w:hAnsi="Times New Roman" w:cs="Times New Roman"/>
-          <w:color w:val="333333"/>
-          <w:sz w:val="21"/>
-          <w:szCs w:val="21"/>
-        </w:rPr>
-        <w:t>i</w:t>
-      </w:r>
-      <w:proofErr w:type="spellEnd"/>
-      <w:r>
-        <w:rPr>
-          <w:rFonts w:ascii="Times New Roman" w:hAnsi="Times New Roman" w:cs="Times New Roman"/>
-          <w:color w:val="333333"/>
-          <w:sz w:val="21"/>
-          <w:szCs w:val="21"/>
-        </w:rPr>
-        <w:t>, j)</w:t>
+        <w:t>f(i, j)</w:t>
       </w:r>
       <w:r>
         <w:rPr>
@@ -948,19 +871,8 @@
           <w:sz w:val="21"/>
           <w:szCs w:val="21"/>
         </w:rPr>
-        <w:t xml:space="preserve">0, </w:t>
-      </w:r>
-      <w:proofErr w:type="spellStart"/>
-      <w:r>
-        <w:rPr>
-          <w:rFonts w:ascii="Times New Roman" w:hAnsi="Times New Roman" w:cs="Times New Roman"/>
-          <w:color w:val="333333"/>
-          <w:sz w:val="21"/>
-          <w:szCs w:val="21"/>
-        </w:rPr>
-        <w:t>i</w:t>
-      </w:r>
-      <w:proofErr w:type="spellEnd"/>
+        <w:t>0, i</w:t>
+      </w:r>
       <w:r>
         <w:rPr>
           <w:rFonts w:ascii="Times New Roman" w:hAnsi="Times New Roman" w:cs="Times New Roman" w:hint="eastAsia"/>
@@ -1032,7 +944,6 @@
         </w:rPr>
         <w:t>S[</w:t>
       </w:r>
-      <w:proofErr w:type="spellStart"/>
       <w:r>
         <w:rPr>
           <w:rFonts w:ascii="Times New Roman" w:hAnsi="Times New Roman" w:cs="Times New Roman"/>
@@ -1042,7 +953,6 @@
         </w:rPr>
         <w:t>i</w:t>
       </w:r>
-      <w:proofErr w:type="spellEnd"/>
       <w:r>
         <w:rPr>
           <w:rFonts w:ascii="Times New Roman" w:hAnsi="Times New Roman" w:cs="Times New Roman" w:hint="eastAsia"/>
@@ -1086,27 +996,7 @@
           <w:sz w:val="21"/>
           <w:szCs w:val="21"/>
         </w:rPr>
-        <w:t>f(</w:t>
-      </w:r>
-      <w:proofErr w:type="spellStart"/>
-      <w:r>
-        <w:rPr>
-          <w:rFonts w:ascii="Times New Roman" w:hAnsi="Times New Roman" w:cs="Times New Roman"/>
-          <w:color w:val="333333"/>
-          <w:sz w:val="21"/>
-          <w:szCs w:val="21"/>
-        </w:rPr>
-        <w:t>i</w:t>
-      </w:r>
-      <w:proofErr w:type="spellEnd"/>
-      <w:r>
-        <w:rPr>
-          <w:rFonts w:ascii="Times New Roman" w:hAnsi="Times New Roman" w:cs="Times New Roman"/>
-          <w:color w:val="333333"/>
-          <w:sz w:val="21"/>
-          <w:szCs w:val="21"/>
-        </w:rPr>
-        <w:t>, j) = f(i-1, j)</w:t>
+        <w:t>f(i, j) = f(i-1, j)</w:t>
       </w:r>
     </w:p>
     <w:p>
@@ -1132,9 +1022,539 @@
           <w:sz w:val="21"/>
           <w:szCs w:val="21"/>
         </w:rPr>
-        <w:t>S[</w:t>
-      </w:r>
-      <w:proofErr w:type="spellStart"/>
+        <w:t>S[i] == T[j]</w:t>
+      </w:r>
+      <w:r>
+        <w:rPr>
+          <w:rFonts w:ascii="Times New Roman" w:hAnsi="Times New Roman" w:cs="Times New Roman" w:hint="eastAsia"/>
+          <w:color w:val="333333"/>
+          <w:sz w:val="21"/>
+          <w:szCs w:val="21"/>
+        </w:rPr>
+        <w:t>，</w:t>
+      </w:r>
+      <w:r>
+        <w:rPr>
+          <w:rFonts w:ascii="Times New Roman" w:hAnsi="Times New Roman" w:cs="Times New Roman"/>
+          <w:color w:val="333333"/>
+          <w:sz w:val="21"/>
+          <w:szCs w:val="21"/>
+        </w:rPr>
+        <w:t>那么</w:t>
+      </w:r>
+      <w:r>
+        <w:rPr>
+          <w:rFonts w:ascii="Times New Roman" w:hAnsi="Times New Roman" w:cs="Times New Roman" w:hint="eastAsia"/>
+          <w:color w:val="333333"/>
+          <w:sz w:val="21"/>
+          <w:szCs w:val="21"/>
+        </w:rPr>
+        <w:t>f</w:t>
+      </w:r>
+      <w:r>
+        <w:rPr>
+          <w:rFonts w:ascii="Times New Roman" w:hAnsi="Times New Roman" w:cs="Times New Roman"/>
+          <w:color w:val="333333"/>
+          <w:sz w:val="21"/>
+          <w:szCs w:val="21"/>
+        </w:rPr>
+        <w:t>(i, j) = f(i-1, j) + f(i-1, j-1)</w:t>
+      </w:r>
+    </w:p>
+    <w:p>
+      <w:pPr>
+        <w:pStyle w:val="a6"/>
+        <w:shd w:val="clear" w:color="auto" w:fill="FFFFFF"/>
+        <w:spacing w:before="0" w:beforeAutospacing="0" w:after="0" w:afterAutospacing="0"/>
+        <w:rPr>
+          <w:rFonts w:ascii="Times New Roman" w:hAnsi="Times New Roman" w:cs="Times New Roman"/>
+          <w:color w:val="333333"/>
+          <w:sz w:val="21"/>
+          <w:szCs w:val="21"/>
+        </w:rPr>
+      </w:pPr>
+    </w:p>
+    <w:p>
+      <w:pPr>
+        <w:pStyle w:val="a6"/>
+        <w:shd w:val="clear" w:color="auto" w:fill="FFFFFF"/>
+        <w:spacing w:before="0" w:beforeAutospacing="0" w:after="0" w:afterAutospacing="0"/>
+        <w:rPr>
+          <w:rFonts w:ascii="Times New Roman" w:hAnsi="Times New Roman" w:cs="Times New Roman"/>
+          <w:color w:val="333333"/>
+          <w:sz w:val="21"/>
+          <w:szCs w:val="21"/>
+        </w:rPr>
+      </w:pPr>
+      <w:r>
+        <w:rPr>
+          <w:rFonts w:ascii="Times New Roman" w:hAnsi="Times New Roman" w:cs="Times New Roman" w:hint="eastAsia"/>
+          <w:color w:val="333333"/>
+          <w:sz w:val="21"/>
+          <w:szCs w:val="21"/>
+        </w:rPr>
+        <w:t>代码</w:t>
+      </w:r>
+      <w:r>
+        <w:rPr>
+          <w:rFonts w:ascii="Times New Roman" w:hAnsi="Times New Roman" w:cs="Times New Roman"/>
+          <w:color w:val="333333"/>
+          <w:sz w:val="21"/>
+          <w:szCs w:val="21"/>
+        </w:rPr>
+        <w:t>如下：</w:t>
+      </w:r>
+    </w:p>
+    <w:p>
+      <w:pPr>
+        <w:pStyle w:val="a6"/>
+        <w:shd w:val="clear" w:color="auto" w:fill="FFFFFF"/>
+        <w:spacing w:before="0" w:beforeAutospacing="0" w:after="0" w:afterAutospacing="0"/>
+        <w:rPr>
+          <w:rFonts w:ascii="Times New Roman" w:hAnsi="Times New Roman" w:cs="Times New Roman"/>
+          <w:color w:val="333333"/>
+          <w:sz w:val="21"/>
+          <w:szCs w:val="21"/>
+        </w:rPr>
+      </w:pPr>
+    </w:p>
+    <w:p>
+      <w:pPr>
+        <w:pStyle w:val="a6"/>
+        <w:shd w:val="clear" w:color="auto" w:fill="E7E6E6" w:themeFill="background2"/>
+        <w:spacing w:before="0" w:beforeAutospacing="0" w:after="0" w:afterAutospacing="0"/>
+        <w:rPr>
+          <w:rFonts w:ascii="Times New Roman" w:hAnsi="Times New Roman" w:cs="Times New Roman"/>
+          <w:color w:val="333333"/>
+          <w:sz w:val="21"/>
+          <w:szCs w:val="21"/>
+        </w:rPr>
+      </w:pPr>
+      <w:r>
+        <w:rPr>
+          <w:rFonts w:ascii="Times New Roman" w:hAnsi="Times New Roman" w:cs="Times New Roman"/>
+          <w:color w:val="333333"/>
+          <w:sz w:val="21"/>
+          <w:szCs w:val="21"/>
+        </w:rPr>
+        <w:t>class Solution {</w:t>
+      </w:r>
+    </w:p>
+    <w:p>
+      <w:pPr>
+        <w:pStyle w:val="a6"/>
+        <w:shd w:val="clear" w:color="auto" w:fill="E7E6E6" w:themeFill="background2"/>
+        <w:spacing w:before="0" w:beforeAutospacing="0" w:after="0" w:afterAutospacing="0"/>
+        <w:rPr>
+          <w:rFonts w:ascii="Times New Roman" w:hAnsi="Times New Roman" w:cs="Times New Roman"/>
+          <w:color w:val="333333"/>
+          <w:sz w:val="21"/>
+          <w:szCs w:val="21"/>
+        </w:rPr>
+      </w:pPr>
+      <w:r>
+        <w:rPr>
+          <w:rFonts w:ascii="Times New Roman" w:hAnsi="Times New Roman" w:cs="Times New Roman"/>
+          <w:color w:val="333333"/>
+          <w:sz w:val="21"/>
+          <w:szCs w:val="21"/>
+        </w:rPr>
+        <w:t>public:</w:t>
+      </w:r>
+    </w:p>
+    <w:p>
+      <w:pPr>
+        <w:pStyle w:val="a6"/>
+        <w:shd w:val="clear" w:color="auto" w:fill="E7E6E6" w:themeFill="background2"/>
+        <w:spacing w:before="0" w:beforeAutospacing="0" w:after="0" w:afterAutospacing="0"/>
+        <w:rPr>
+          <w:rFonts w:ascii="Times New Roman" w:hAnsi="Times New Roman" w:cs="Times New Roman"/>
+          <w:color w:val="333333"/>
+          <w:sz w:val="21"/>
+          <w:szCs w:val="21"/>
+        </w:rPr>
+      </w:pPr>
+      <w:r>
+        <w:rPr>
+          <w:rFonts w:ascii="Times New Roman" w:hAnsi="Times New Roman" w:cs="Times New Roman"/>
+          <w:color w:val="333333"/>
+          <w:sz w:val="21"/>
+          <w:szCs w:val="21"/>
+        </w:rPr>
+        <w:t xml:space="preserve">    int numDistinct(string S, string T) {</w:t>
+      </w:r>
+    </w:p>
+    <w:p>
+      <w:pPr>
+        <w:pStyle w:val="a6"/>
+        <w:shd w:val="clear" w:color="auto" w:fill="E7E6E6" w:themeFill="background2"/>
+        <w:spacing w:before="0" w:beforeAutospacing="0" w:after="0" w:afterAutospacing="0"/>
+        <w:rPr>
+          <w:rFonts w:ascii="Times New Roman" w:hAnsi="Times New Roman" w:cs="Times New Roman"/>
+          <w:color w:val="333333"/>
+          <w:sz w:val="21"/>
+          <w:szCs w:val="21"/>
+        </w:rPr>
+      </w:pPr>
+      <w:r>
+        <w:rPr>
+          <w:rFonts w:ascii="Times New Roman" w:hAnsi="Times New Roman" w:cs="Times New Roman"/>
+          <w:color w:val="333333"/>
+          <w:sz w:val="21"/>
+          <w:szCs w:val="21"/>
+        </w:rPr>
+        <w:t xml:space="preserve">        vector&lt;int&gt; f(T.size() + 1);</w:t>
+      </w:r>
+    </w:p>
+    <w:p>
+      <w:pPr>
+        <w:pStyle w:val="a6"/>
+        <w:shd w:val="clear" w:color="auto" w:fill="E7E6E6" w:themeFill="background2"/>
+        <w:spacing w:before="0" w:beforeAutospacing="0" w:after="0" w:afterAutospacing="0"/>
+        <w:rPr>
+          <w:rFonts w:ascii="Times New Roman" w:hAnsi="Times New Roman" w:cs="Times New Roman"/>
+          <w:color w:val="333333"/>
+          <w:sz w:val="21"/>
+          <w:szCs w:val="21"/>
+        </w:rPr>
+      </w:pPr>
+      <w:r>
+        <w:rPr>
+          <w:rFonts w:ascii="Times New Roman" w:hAnsi="Times New Roman" w:cs="Times New Roman"/>
+          <w:color w:val="333333"/>
+          <w:sz w:val="21"/>
+          <w:szCs w:val="21"/>
+        </w:rPr>
+        <w:t xml:space="preserve">        f[0] = 1;</w:t>
+      </w:r>
+    </w:p>
+    <w:p>
+      <w:pPr>
+        <w:pStyle w:val="a6"/>
+        <w:shd w:val="clear" w:color="auto" w:fill="E7E6E6" w:themeFill="background2"/>
+        <w:spacing w:before="0" w:beforeAutospacing="0" w:after="0" w:afterAutospacing="0"/>
+        <w:rPr>
+          <w:rFonts w:ascii="Times New Roman" w:hAnsi="Times New Roman" w:cs="Times New Roman"/>
+          <w:color w:val="333333"/>
+          <w:sz w:val="21"/>
+          <w:szCs w:val="21"/>
+        </w:rPr>
+      </w:pPr>
+      <w:r>
+        <w:rPr>
+          <w:rFonts w:ascii="Times New Roman" w:hAnsi="Times New Roman" w:cs="Times New Roman"/>
+          <w:color w:val="333333"/>
+          <w:sz w:val="21"/>
+          <w:szCs w:val="21"/>
+        </w:rPr>
+        <w:t xml:space="preserve">        for (int i = 0; i &lt; S.size(); i++) {</w:t>
+      </w:r>
+    </w:p>
+    <w:p>
+      <w:pPr>
+        <w:pStyle w:val="a6"/>
+        <w:shd w:val="clear" w:color="auto" w:fill="E7E6E6" w:themeFill="background2"/>
+        <w:spacing w:before="0" w:beforeAutospacing="0" w:after="0" w:afterAutospacing="0"/>
+        <w:rPr>
+          <w:rFonts w:ascii="Times New Roman" w:hAnsi="Times New Roman" w:cs="Times New Roman"/>
+          <w:color w:val="333333"/>
+          <w:sz w:val="21"/>
+          <w:szCs w:val="21"/>
+        </w:rPr>
+      </w:pPr>
+      <w:r>
+        <w:rPr>
+          <w:rFonts w:ascii="Times New Roman" w:hAnsi="Times New Roman" w:cs="Times New Roman"/>
+          <w:color w:val="333333"/>
+          <w:sz w:val="21"/>
+          <w:szCs w:val="21"/>
+        </w:rPr>
+        <w:t xml:space="preserve">            for (int j = T.size() - 1; j &gt;= 0; j--) {</w:t>
+      </w:r>
+    </w:p>
+    <w:p>
+      <w:pPr>
+        <w:pStyle w:val="a6"/>
+        <w:shd w:val="clear" w:color="auto" w:fill="E7E6E6" w:themeFill="background2"/>
+        <w:spacing w:before="0" w:beforeAutospacing="0" w:after="0" w:afterAutospacing="0"/>
+        <w:rPr>
+          <w:rFonts w:ascii="Times New Roman" w:hAnsi="Times New Roman" w:cs="Times New Roman"/>
+          <w:color w:val="333333"/>
+          <w:sz w:val="21"/>
+          <w:szCs w:val="21"/>
+        </w:rPr>
+      </w:pPr>
+      <w:r>
+        <w:rPr>
+          <w:rFonts w:ascii="Times New Roman" w:hAnsi="Times New Roman" w:cs="Times New Roman"/>
+          <w:color w:val="333333"/>
+          <w:sz w:val="21"/>
+          <w:szCs w:val="21"/>
+        </w:rPr>
+        <w:t xml:space="preserve">                f[j + 1] += (S[i] == T[j]) ? f[j] : 0;</w:t>
+      </w:r>
+    </w:p>
+    <w:p>
+      <w:pPr>
+        <w:pStyle w:val="a6"/>
+        <w:shd w:val="clear" w:color="auto" w:fill="E7E6E6" w:themeFill="background2"/>
+        <w:spacing w:before="0" w:beforeAutospacing="0" w:after="0" w:afterAutospacing="0"/>
+        <w:rPr>
+          <w:rFonts w:ascii="Times New Roman" w:hAnsi="Times New Roman" w:cs="Times New Roman"/>
+          <w:color w:val="333333"/>
+          <w:sz w:val="21"/>
+          <w:szCs w:val="21"/>
+        </w:rPr>
+      </w:pPr>
+      <w:r>
+        <w:rPr>
+          <w:rFonts w:ascii="Times New Roman" w:hAnsi="Times New Roman" w:cs="Times New Roman"/>
+          <w:color w:val="333333"/>
+          <w:sz w:val="21"/>
+          <w:szCs w:val="21"/>
+        </w:rPr>
+        <w:t xml:space="preserve">            }</w:t>
+      </w:r>
+    </w:p>
+    <w:p>
+      <w:pPr>
+        <w:pStyle w:val="a6"/>
+        <w:shd w:val="clear" w:color="auto" w:fill="E7E6E6" w:themeFill="background2"/>
+        <w:spacing w:before="0" w:beforeAutospacing="0" w:after="0" w:afterAutospacing="0"/>
+        <w:rPr>
+          <w:rFonts w:ascii="Times New Roman" w:hAnsi="Times New Roman" w:cs="Times New Roman"/>
+          <w:color w:val="333333"/>
+          <w:sz w:val="21"/>
+          <w:szCs w:val="21"/>
+        </w:rPr>
+      </w:pPr>
+      <w:r>
+        <w:rPr>
+          <w:rFonts w:ascii="Times New Roman" w:hAnsi="Times New Roman" w:cs="Times New Roman"/>
+          <w:color w:val="333333"/>
+          <w:sz w:val="21"/>
+          <w:szCs w:val="21"/>
+        </w:rPr>
+        <w:t xml:space="preserve">        }</w:t>
+      </w:r>
+    </w:p>
+    <w:p>
+      <w:pPr>
+        <w:pStyle w:val="a6"/>
+        <w:shd w:val="clear" w:color="auto" w:fill="E7E6E6" w:themeFill="background2"/>
+        <w:spacing w:before="0" w:beforeAutospacing="0" w:after="0" w:afterAutospacing="0"/>
+        <w:rPr>
+          <w:rFonts w:ascii="Times New Roman" w:hAnsi="Times New Roman" w:cs="Times New Roman"/>
+          <w:color w:val="333333"/>
+          <w:sz w:val="21"/>
+          <w:szCs w:val="21"/>
+        </w:rPr>
+      </w:pPr>
+      <w:r>
+        <w:rPr>
+          <w:rFonts w:ascii="Times New Roman" w:hAnsi="Times New Roman" w:cs="Times New Roman"/>
+          <w:color w:val="333333"/>
+          <w:sz w:val="21"/>
+          <w:szCs w:val="21"/>
+        </w:rPr>
+        <w:t xml:space="preserve">        return f[T.size()];</w:t>
+      </w:r>
+    </w:p>
+    <w:p>
+      <w:pPr>
+        <w:pStyle w:val="a6"/>
+        <w:shd w:val="clear" w:color="auto" w:fill="E7E6E6" w:themeFill="background2"/>
+        <w:spacing w:before="0" w:beforeAutospacing="0" w:after="0" w:afterAutospacing="0"/>
+        <w:rPr>
+          <w:rFonts w:ascii="Times New Roman" w:hAnsi="Times New Roman" w:cs="Times New Roman"/>
+          <w:color w:val="333333"/>
+          <w:sz w:val="21"/>
+          <w:szCs w:val="21"/>
+        </w:rPr>
+      </w:pPr>
+      <w:r>
+        <w:rPr>
+          <w:rFonts w:ascii="Times New Roman" w:hAnsi="Times New Roman" w:cs="Times New Roman"/>
+          <w:color w:val="333333"/>
+          <w:sz w:val="21"/>
+          <w:szCs w:val="21"/>
+        </w:rPr>
+        <w:t xml:space="preserve">    }</w:t>
+      </w:r>
+    </w:p>
+    <w:p>
+      <w:pPr>
+        <w:pStyle w:val="a6"/>
+        <w:shd w:val="clear" w:color="auto" w:fill="E7E6E6" w:themeFill="background2"/>
+        <w:spacing w:before="0" w:beforeAutospacing="0" w:after="0" w:afterAutospacing="0"/>
+        <w:rPr>
+          <w:rFonts w:ascii="Times New Roman" w:hAnsi="Times New Roman" w:cs="Times New Roman"/>
+          <w:color w:val="333333"/>
+          <w:sz w:val="21"/>
+          <w:szCs w:val="21"/>
+        </w:rPr>
+      </w:pPr>
+      <w:r>
+        <w:rPr>
+          <w:rFonts w:ascii="Times New Roman" w:hAnsi="Times New Roman" w:cs="Times New Roman"/>
+          <w:color w:val="333333"/>
+          <w:sz w:val="21"/>
+          <w:szCs w:val="21"/>
+        </w:rPr>
+        <w:t>};</w:t>
+      </w:r>
+    </w:p>
+    <w:p>
+      <w:pPr>
+        <w:pStyle w:val="a6"/>
+        <w:shd w:val="clear" w:color="auto" w:fill="FFFFFF"/>
+        <w:spacing w:before="0" w:beforeAutospacing="0" w:after="0" w:afterAutospacing="0"/>
+        <w:rPr>
+          <w:rFonts w:ascii="Times New Roman" w:hAnsi="Times New Roman" w:cs="Times New Roman"/>
+          <w:color w:val="333333"/>
+          <w:sz w:val="21"/>
+          <w:szCs w:val="21"/>
+        </w:rPr>
+      </w:pPr>
+    </w:p>
+    <w:p>
+      <w:pPr>
+        <w:pStyle w:val="a6"/>
+        <w:shd w:val="clear" w:color="auto" w:fill="FFFFFF"/>
+        <w:spacing w:before="0" w:beforeAutospacing="0" w:after="0" w:afterAutospacing="0"/>
+        <w:rPr>
+          <w:rFonts w:ascii="Times New Roman" w:hAnsi="Times New Roman" w:cs="Times New Roman"/>
+          <w:color w:val="333333"/>
+          <w:sz w:val="21"/>
+          <w:szCs w:val="21"/>
+        </w:rPr>
+      </w:pPr>
+      <w:r>
+        <w:rPr>
+          <w:rFonts w:ascii="Times New Roman" w:hAnsi="Times New Roman" w:cs="Times New Roman" w:hint="eastAsia"/>
+          <w:color w:val="333333"/>
+          <w:sz w:val="21"/>
+          <w:szCs w:val="21"/>
+        </w:rPr>
+        <w:t>如果</w:t>
+      </w:r>
+      <w:r>
+        <w:rPr>
+          <w:rFonts w:ascii="Times New Roman" w:hAnsi="Times New Roman" w:cs="Times New Roman"/>
+          <w:color w:val="333333"/>
+          <w:sz w:val="21"/>
+          <w:szCs w:val="21"/>
+        </w:rPr>
+        <w:t>按照一般的动态规划，空间复杂度应该为</w:t>
+      </w:r>
+      <w:r>
+        <w:rPr>
+          <w:rFonts w:ascii="Times New Roman" w:hAnsi="Times New Roman" w:cs="Times New Roman" w:hint="eastAsia"/>
+          <w:color w:val="333333"/>
+          <w:sz w:val="21"/>
+          <w:szCs w:val="21"/>
+        </w:rPr>
+        <w:t>O(</w:t>
+      </w:r>
+      <w:r>
+        <w:rPr>
+          <w:rFonts w:ascii="Times New Roman" w:hAnsi="Times New Roman" w:cs="Times New Roman"/>
+          <w:color w:val="333333"/>
+          <w:sz w:val="21"/>
+          <w:szCs w:val="21"/>
+        </w:rPr>
+        <w:t>m*n</w:t>
+      </w:r>
+      <w:r>
+        <w:rPr>
+          <w:rFonts w:ascii="Times New Roman" w:hAnsi="Times New Roman" w:cs="Times New Roman" w:hint="eastAsia"/>
+          <w:color w:val="333333"/>
+          <w:sz w:val="21"/>
+          <w:szCs w:val="21"/>
+        </w:rPr>
+        <w:t>)</w:t>
+      </w:r>
+      <w:r>
+        <w:rPr>
+          <w:rFonts w:ascii="Times New Roman" w:hAnsi="Times New Roman" w:cs="Times New Roman" w:hint="eastAsia"/>
+          <w:color w:val="333333"/>
+          <w:sz w:val="21"/>
+          <w:szCs w:val="21"/>
+        </w:rPr>
+        <w:t>，</w:t>
+      </w:r>
+      <w:r>
+        <w:rPr>
+          <w:rFonts w:ascii="Times New Roman" w:hAnsi="Times New Roman" w:cs="Times New Roman"/>
+          <w:color w:val="333333"/>
+          <w:sz w:val="21"/>
+          <w:szCs w:val="21"/>
+        </w:rPr>
+        <w:t>但是在此段代码中，</w:t>
+      </w:r>
+      <w:r>
+        <w:rPr>
+          <w:rFonts w:ascii="Times New Roman" w:hAnsi="Times New Roman" w:cs="Times New Roman" w:hint="eastAsia"/>
+          <w:color w:val="333333"/>
+          <w:sz w:val="21"/>
+          <w:szCs w:val="21"/>
+        </w:rPr>
+        <w:t>却</w:t>
+      </w:r>
+      <w:r>
+        <w:rPr>
+          <w:rFonts w:ascii="Times New Roman" w:hAnsi="Times New Roman" w:cs="Times New Roman"/>
+          <w:color w:val="333333"/>
+          <w:sz w:val="21"/>
+          <w:szCs w:val="21"/>
+        </w:rPr>
+        <w:t>只用了</w:t>
+      </w:r>
+      <w:r>
+        <w:rPr>
+          <w:rFonts w:ascii="Times New Roman" w:hAnsi="Times New Roman" w:cs="Times New Roman"/>
+          <w:color w:val="333333"/>
+          <w:sz w:val="21"/>
+          <w:szCs w:val="21"/>
+        </w:rPr>
+        <w:t>O(n)</w:t>
+      </w:r>
+      <w:r>
+        <w:rPr>
+          <w:rFonts w:ascii="Times New Roman" w:hAnsi="Times New Roman" w:cs="Times New Roman"/>
+          <w:color w:val="333333"/>
+          <w:sz w:val="21"/>
+          <w:szCs w:val="21"/>
+        </w:rPr>
+        <w:t>.</w:t>
+      </w:r>
+      <w:r>
+        <w:rPr>
+          <w:rFonts w:ascii="Times New Roman" w:hAnsi="Times New Roman" w:cs="Times New Roman" w:hint="eastAsia"/>
+          <w:color w:val="333333"/>
+          <w:sz w:val="21"/>
+          <w:szCs w:val="21"/>
+        </w:rPr>
+        <w:t>因为</w:t>
+      </w:r>
+      <w:r>
+        <w:rPr>
+          <w:rFonts w:ascii="Times New Roman" w:hAnsi="Times New Roman" w:cs="Times New Roman"/>
+          <w:color w:val="333333"/>
+          <w:sz w:val="21"/>
+          <w:szCs w:val="21"/>
+        </w:rPr>
+        <w:t>每推进</w:t>
+      </w:r>
+      <w:r>
+        <w:rPr>
+          <w:rFonts w:ascii="Times New Roman" w:hAnsi="Times New Roman" w:cs="Times New Roman" w:hint="eastAsia"/>
+          <w:color w:val="333333"/>
+          <w:sz w:val="21"/>
+          <w:szCs w:val="21"/>
+        </w:rPr>
+        <w:t>一个</w:t>
+      </w:r>
       <w:r>
         <w:rPr>
           <w:rFonts w:ascii="Times New Roman" w:hAnsi="Times New Roman" w:cs="Times New Roman"/>
@@ -1144,19 +1564,9 @@
         </w:rPr>
         <w:t>i</w:t>
       </w:r>
-      <w:proofErr w:type="spellEnd"/>
-      <w:r>
-        <w:rPr>
-          <w:rFonts w:ascii="Times New Roman" w:hAnsi="Times New Roman" w:cs="Times New Roman"/>
-          <w:color w:val="333333"/>
-          <w:sz w:val="21"/>
-          <w:szCs w:val="21"/>
-        </w:rPr>
-        <w:t>] == T[j]</w:t>
-      </w:r>
-      <w:r>
-        <w:rPr>
-          <w:rFonts w:ascii="Times New Roman" w:hAnsi="Times New Roman" w:cs="Times New Roman" w:hint="eastAsia"/>
+      <w:r>
+        <w:rPr>
+          <w:rFonts w:ascii="Times New Roman" w:hAnsi="Times New Roman" w:cs="Times New Roman"/>
           <w:color w:val="333333"/>
           <w:sz w:val="21"/>
           <w:szCs w:val="21"/>
@@ -1165,985 +1575,6 @@
       </w:r>
       <w:r>
         <w:rPr>
-          <w:rFonts w:ascii="Times New Roman" w:hAnsi="Times New Roman" w:cs="Times New Roman"/>
-          <w:color w:val="333333"/>
-          <w:sz w:val="21"/>
-          <w:szCs w:val="21"/>
-        </w:rPr>
-        <w:t>那么</w:t>
-      </w:r>
-      <w:r>
-        <w:rPr>
-          <w:rFonts w:ascii="Times New Roman" w:hAnsi="Times New Roman" w:cs="Times New Roman" w:hint="eastAsia"/>
-          <w:color w:val="333333"/>
-          <w:sz w:val="21"/>
-          <w:szCs w:val="21"/>
-        </w:rPr>
-        <w:t>f</w:t>
-      </w:r>
-      <w:r>
-        <w:rPr>
-          <w:rFonts w:ascii="Times New Roman" w:hAnsi="Times New Roman" w:cs="Times New Roman"/>
-          <w:color w:val="333333"/>
-          <w:sz w:val="21"/>
-          <w:szCs w:val="21"/>
-        </w:rPr>
-        <w:t>(</w:t>
-      </w:r>
-      <w:proofErr w:type="spellStart"/>
-      <w:r>
-        <w:rPr>
-          <w:rFonts w:ascii="Times New Roman" w:hAnsi="Times New Roman" w:cs="Times New Roman"/>
-          <w:color w:val="333333"/>
-          <w:sz w:val="21"/>
-          <w:szCs w:val="21"/>
-        </w:rPr>
-        <w:t>i</w:t>
-      </w:r>
-      <w:proofErr w:type="spellEnd"/>
-      <w:r>
-        <w:rPr>
-          <w:rFonts w:ascii="Times New Roman" w:hAnsi="Times New Roman" w:cs="Times New Roman"/>
-          <w:color w:val="333333"/>
-          <w:sz w:val="21"/>
-          <w:szCs w:val="21"/>
-        </w:rPr>
-        <w:t>, j) = f(i-1, j) + f(i-1, j-1)</w:t>
-      </w:r>
-    </w:p>
-    <w:p>
-      <w:pPr>
-        <w:pStyle w:val="a6"/>
-        <w:shd w:val="clear" w:color="auto" w:fill="FFFFFF"/>
-        <w:spacing w:before="0" w:beforeAutospacing="0" w:after="0" w:afterAutospacing="0"/>
-        <w:rPr>
-          <w:rFonts w:ascii="Times New Roman" w:hAnsi="Times New Roman" w:cs="Times New Roman"/>
-          <w:color w:val="333333"/>
-          <w:sz w:val="21"/>
-          <w:szCs w:val="21"/>
-        </w:rPr>
-      </w:pPr>
-    </w:p>
-    <w:p>
-      <w:pPr>
-        <w:pStyle w:val="a6"/>
-        <w:shd w:val="clear" w:color="auto" w:fill="FFFFFF"/>
-        <w:spacing w:before="0" w:beforeAutospacing="0" w:after="0" w:afterAutospacing="0"/>
-        <w:rPr>
-          <w:rFonts w:ascii="Times New Roman" w:hAnsi="Times New Roman" w:cs="Times New Roman"/>
-          <w:color w:val="333333"/>
-          <w:sz w:val="21"/>
-          <w:szCs w:val="21"/>
-        </w:rPr>
-      </w:pPr>
-      <w:r>
-        <w:rPr>
-          <w:rFonts w:ascii="Times New Roman" w:hAnsi="Times New Roman" w:cs="Times New Roman" w:hint="eastAsia"/>
-          <w:color w:val="333333"/>
-          <w:sz w:val="21"/>
-          <w:szCs w:val="21"/>
-        </w:rPr>
-        <w:t>代码</w:t>
-      </w:r>
-      <w:r>
-        <w:rPr>
-          <w:rFonts w:ascii="Times New Roman" w:hAnsi="Times New Roman" w:cs="Times New Roman"/>
-          <w:color w:val="333333"/>
-          <w:sz w:val="21"/>
-          <w:szCs w:val="21"/>
-        </w:rPr>
-        <w:t>如下：</w:t>
-      </w:r>
-    </w:p>
-    <w:p>
-      <w:pPr>
-        <w:pStyle w:val="a6"/>
-        <w:shd w:val="clear" w:color="auto" w:fill="FFFFFF"/>
-        <w:spacing w:before="0" w:beforeAutospacing="0" w:after="0" w:afterAutospacing="0"/>
-        <w:rPr>
-          <w:rFonts w:ascii="Times New Roman" w:hAnsi="Times New Roman" w:cs="Times New Roman"/>
-          <w:color w:val="333333"/>
-          <w:sz w:val="21"/>
-          <w:szCs w:val="21"/>
-        </w:rPr>
-      </w:pPr>
-    </w:p>
-    <w:p>
-      <w:pPr>
-        <w:pStyle w:val="a6"/>
-        <w:shd w:val="clear" w:color="auto" w:fill="E7E6E6" w:themeFill="background2"/>
-        <w:spacing w:before="0" w:beforeAutospacing="0" w:after="0" w:afterAutospacing="0"/>
-        <w:rPr>
-          <w:rFonts w:ascii="Times New Roman" w:hAnsi="Times New Roman" w:cs="Times New Roman"/>
-          <w:color w:val="333333"/>
-          <w:sz w:val="21"/>
-          <w:szCs w:val="21"/>
-        </w:rPr>
-      </w:pPr>
-      <w:proofErr w:type="gramStart"/>
-      <w:r>
-        <w:rPr>
-          <w:rFonts w:ascii="Times New Roman" w:hAnsi="Times New Roman" w:cs="Times New Roman"/>
-          <w:color w:val="333333"/>
-          <w:sz w:val="21"/>
-          <w:szCs w:val="21"/>
-        </w:rPr>
-        <w:t>class</w:t>
-      </w:r>
-      <w:proofErr w:type="gramEnd"/>
-      <w:r>
-        <w:rPr>
-          <w:rFonts w:ascii="Times New Roman" w:hAnsi="Times New Roman" w:cs="Times New Roman"/>
-          <w:color w:val="333333"/>
-          <w:sz w:val="21"/>
-          <w:szCs w:val="21"/>
-        </w:rPr>
-        <w:t xml:space="preserve"> Solution {</w:t>
-      </w:r>
-    </w:p>
-    <w:p>
-      <w:pPr>
-        <w:pStyle w:val="a6"/>
-        <w:shd w:val="clear" w:color="auto" w:fill="E7E6E6" w:themeFill="background2"/>
-        <w:spacing w:before="0" w:beforeAutospacing="0" w:after="0" w:afterAutospacing="0"/>
-        <w:rPr>
-          <w:rFonts w:ascii="Times New Roman" w:hAnsi="Times New Roman" w:cs="Times New Roman"/>
-          <w:color w:val="333333"/>
-          <w:sz w:val="21"/>
-          <w:szCs w:val="21"/>
-        </w:rPr>
-      </w:pPr>
-      <w:proofErr w:type="gramStart"/>
-      <w:r>
-        <w:rPr>
-          <w:rFonts w:ascii="Times New Roman" w:hAnsi="Times New Roman" w:cs="Times New Roman"/>
-          <w:color w:val="333333"/>
-          <w:sz w:val="21"/>
-          <w:szCs w:val="21"/>
-        </w:rPr>
-        <w:t>public</w:t>
-      </w:r>
-      <w:proofErr w:type="gramEnd"/>
-      <w:r>
-        <w:rPr>
-          <w:rFonts w:ascii="Times New Roman" w:hAnsi="Times New Roman" w:cs="Times New Roman"/>
-          <w:color w:val="333333"/>
-          <w:sz w:val="21"/>
-          <w:szCs w:val="21"/>
-        </w:rPr>
-        <w:t>:</w:t>
-      </w:r>
-    </w:p>
-    <w:p>
-      <w:pPr>
-        <w:pStyle w:val="a6"/>
-        <w:shd w:val="clear" w:color="auto" w:fill="E7E6E6" w:themeFill="background2"/>
-        <w:spacing w:before="0" w:beforeAutospacing="0" w:after="0" w:afterAutospacing="0"/>
-        <w:rPr>
-          <w:rFonts w:ascii="Times New Roman" w:hAnsi="Times New Roman" w:cs="Times New Roman"/>
-          <w:color w:val="333333"/>
-          <w:sz w:val="21"/>
-          <w:szCs w:val="21"/>
-        </w:rPr>
-      </w:pPr>
-      <w:r>
-        <w:rPr>
-          <w:rFonts w:ascii="Times New Roman" w:hAnsi="Times New Roman" w:cs="Times New Roman"/>
-          <w:color w:val="333333"/>
-          <w:sz w:val="21"/>
-          <w:szCs w:val="21"/>
-        </w:rPr>
-        <w:t xml:space="preserve">    </w:t>
-      </w:r>
-      <w:proofErr w:type="spellStart"/>
-      <w:proofErr w:type="gramStart"/>
-      <w:r>
-        <w:rPr>
-          <w:rFonts w:ascii="Times New Roman" w:hAnsi="Times New Roman" w:cs="Times New Roman"/>
-          <w:color w:val="333333"/>
-          <w:sz w:val="21"/>
-          <w:szCs w:val="21"/>
-        </w:rPr>
-        <w:t>int</w:t>
-      </w:r>
-      <w:proofErr w:type="spellEnd"/>
-      <w:proofErr w:type="gramEnd"/>
-      <w:r>
-        <w:rPr>
-          <w:rFonts w:ascii="Times New Roman" w:hAnsi="Times New Roman" w:cs="Times New Roman"/>
-          <w:color w:val="333333"/>
-          <w:sz w:val="21"/>
-          <w:szCs w:val="21"/>
-        </w:rPr>
-        <w:t xml:space="preserve"> </w:t>
-      </w:r>
-      <w:proofErr w:type="spellStart"/>
-      <w:r>
-        <w:rPr>
-          <w:rFonts w:ascii="Times New Roman" w:hAnsi="Times New Roman" w:cs="Times New Roman"/>
-          <w:color w:val="333333"/>
-          <w:sz w:val="21"/>
-          <w:szCs w:val="21"/>
-        </w:rPr>
-        <w:t>numDistinct</w:t>
-      </w:r>
-      <w:proofErr w:type="spellEnd"/>
-      <w:r>
-        <w:rPr>
-          <w:rFonts w:ascii="Times New Roman" w:hAnsi="Times New Roman" w:cs="Times New Roman"/>
-          <w:color w:val="333333"/>
-          <w:sz w:val="21"/>
-          <w:szCs w:val="21"/>
-        </w:rPr>
-        <w:t>(string S, string T) {</w:t>
-      </w:r>
-    </w:p>
-    <w:p>
-      <w:pPr>
-        <w:pStyle w:val="a6"/>
-        <w:shd w:val="clear" w:color="auto" w:fill="E7E6E6" w:themeFill="background2"/>
-        <w:spacing w:before="0" w:beforeAutospacing="0" w:after="0" w:afterAutospacing="0"/>
-        <w:rPr>
-          <w:rFonts w:ascii="Times New Roman" w:hAnsi="Times New Roman" w:cs="Times New Roman"/>
-          <w:color w:val="333333"/>
-          <w:sz w:val="21"/>
-          <w:szCs w:val="21"/>
-        </w:rPr>
-      </w:pPr>
-      <w:r>
-        <w:rPr>
-          <w:rFonts w:ascii="Times New Roman" w:hAnsi="Times New Roman" w:cs="Times New Roman"/>
-          <w:color w:val="333333"/>
-          <w:sz w:val="21"/>
-          <w:szCs w:val="21"/>
-        </w:rPr>
-        <w:t xml:space="preserve">        </w:t>
-      </w:r>
-      <w:proofErr w:type="gramStart"/>
-      <w:r>
-        <w:rPr>
-          <w:rFonts w:ascii="Times New Roman" w:hAnsi="Times New Roman" w:cs="Times New Roman"/>
-          <w:color w:val="333333"/>
-          <w:sz w:val="21"/>
-          <w:szCs w:val="21"/>
-        </w:rPr>
-        <w:t>vector&lt;</w:t>
-      </w:r>
-      <w:proofErr w:type="spellStart"/>
-      <w:proofErr w:type="gramEnd"/>
-      <w:r>
-        <w:rPr>
-          <w:rFonts w:ascii="Times New Roman" w:hAnsi="Times New Roman" w:cs="Times New Roman"/>
-          <w:color w:val="333333"/>
-          <w:sz w:val="21"/>
-          <w:szCs w:val="21"/>
-        </w:rPr>
-        <w:t>int</w:t>
-      </w:r>
-      <w:proofErr w:type="spellEnd"/>
-      <w:r>
-        <w:rPr>
-          <w:rFonts w:ascii="Times New Roman" w:hAnsi="Times New Roman" w:cs="Times New Roman"/>
-          <w:color w:val="333333"/>
-          <w:sz w:val="21"/>
-          <w:szCs w:val="21"/>
-        </w:rPr>
-        <w:t>&gt; f(</w:t>
-      </w:r>
-      <w:proofErr w:type="spellStart"/>
-      <w:r>
-        <w:rPr>
-          <w:rFonts w:ascii="Times New Roman" w:hAnsi="Times New Roman" w:cs="Times New Roman"/>
-          <w:color w:val="333333"/>
-          <w:sz w:val="21"/>
-          <w:szCs w:val="21"/>
-        </w:rPr>
-        <w:t>T.size</w:t>
-      </w:r>
-      <w:proofErr w:type="spellEnd"/>
-      <w:r>
-        <w:rPr>
-          <w:rFonts w:ascii="Times New Roman" w:hAnsi="Times New Roman" w:cs="Times New Roman"/>
-          <w:color w:val="333333"/>
-          <w:sz w:val="21"/>
-          <w:szCs w:val="21"/>
-        </w:rPr>
-        <w:t>() + 1);</w:t>
-      </w:r>
-    </w:p>
-    <w:p>
-      <w:pPr>
-        <w:pStyle w:val="a6"/>
-        <w:shd w:val="clear" w:color="auto" w:fill="E7E6E6" w:themeFill="background2"/>
-        <w:spacing w:before="0" w:beforeAutospacing="0" w:after="0" w:afterAutospacing="0"/>
-        <w:rPr>
-          <w:rFonts w:ascii="Times New Roman" w:hAnsi="Times New Roman" w:cs="Times New Roman"/>
-          <w:color w:val="333333"/>
-          <w:sz w:val="21"/>
-          <w:szCs w:val="21"/>
-        </w:rPr>
-      </w:pPr>
-      <w:r>
-        <w:rPr>
-          <w:rFonts w:ascii="Times New Roman" w:hAnsi="Times New Roman" w:cs="Times New Roman"/>
-          <w:color w:val="333333"/>
-          <w:sz w:val="21"/>
-          <w:szCs w:val="21"/>
-        </w:rPr>
-        <w:t xml:space="preserve">        </w:t>
-      </w:r>
-      <w:proofErr w:type="gramStart"/>
-      <w:r>
-        <w:rPr>
-          <w:rFonts w:ascii="Times New Roman" w:hAnsi="Times New Roman" w:cs="Times New Roman"/>
-          <w:color w:val="333333"/>
-          <w:sz w:val="21"/>
-          <w:szCs w:val="21"/>
-        </w:rPr>
-        <w:t>f[</w:t>
-      </w:r>
-      <w:proofErr w:type="gramEnd"/>
-      <w:r>
-        <w:rPr>
-          <w:rFonts w:ascii="Times New Roman" w:hAnsi="Times New Roman" w:cs="Times New Roman"/>
-          <w:color w:val="333333"/>
-          <w:sz w:val="21"/>
-          <w:szCs w:val="21"/>
-        </w:rPr>
-        <w:t>0] = 1;</w:t>
-      </w:r>
-    </w:p>
-    <w:p>
-      <w:pPr>
-        <w:pStyle w:val="a6"/>
-        <w:shd w:val="clear" w:color="auto" w:fill="E7E6E6" w:themeFill="background2"/>
-        <w:spacing w:before="0" w:beforeAutospacing="0" w:after="0" w:afterAutospacing="0"/>
-        <w:rPr>
-          <w:rFonts w:ascii="Times New Roman" w:hAnsi="Times New Roman" w:cs="Times New Roman"/>
-          <w:color w:val="333333"/>
-          <w:sz w:val="21"/>
-          <w:szCs w:val="21"/>
-        </w:rPr>
-      </w:pPr>
-      <w:r>
-        <w:rPr>
-          <w:rFonts w:ascii="Times New Roman" w:hAnsi="Times New Roman" w:cs="Times New Roman"/>
-          <w:color w:val="333333"/>
-          <w:sz w:val="21"/>
-          <w:szCs w:val="21"/>
-        </w:rPr>
-        <w:t xml:space="preserve">        </w:t>
-      </w:r>
-      <w:proofErr w:type="gramStart"/>
-      <w:r>
-        <w:rPr>
-          <w:rFonts w:ascii="Times New Roman" w:hAnsi="Times New Roman" w:cs="Times New Roman"/>
-          <w:color w:val="333333"/>
-          <w:sz w:val="21"/>
-          <w:szCs w:val="21"/>
-        </w:rPr>
-        <w:t>for</w:t>
-      </w:r>
-      <w:proofErr w:type="gramEnd"/>
-      <w:r>
-        <w:rPr>
-          <w:rFonts w:ascii="Times New Roman" w:hAnsi="Times New Roman" w:cs="Times New Roman"/>
-          <w:color w:val="333333"/>
-          <w:sz w:val="21"/>
-          <w:szCs w:val="21"/>
-        </w:rPr>
-        <w:t xml:space="preserve"> (</w:t>
-      </w:r>
-      <w:proofErr w:type="spellStart"/>
-      <w:r>
-        <w:rPr>
-          <w:rFonts w:ascii="Times New Roman" w:hAnsi="Times New Roman" w:cs="Times New Roman"/>
-          <w:color w:val="333333"/>
-          <w:sz w:val="21"/>
-          <w:szCs w:val="21"/>
-        </w:rPr>
-        <w:t>int</w:t>
-      </w:r>
-      <w:proofErr w:type="spellEnd"/>
-      <w:r>
-        <w:rPr>
-          <w:rFonts w:ascii="Times New Roman" w:hAnsi="Times New Roman" w:cs="Times New Roman"/>
-          <w:color w:val="333333"/>
-          <w:sz w:val="21"/>
-          <w:szCs w:val="21"/>
-        </w:rPr>
-        <w:t xml:space="preserve"> </w:t>
-      </w:r>
-      <w:proofErr w:type="spellStart"/>
-      <w:r>
-        <w:rPr>
-          <w:rFonts w:ascii="Times New Roman" w:hAnsi="Times New Roman" w:cs="Times New Roman"/>
-          <w:color w:val="333333"/>
-          <w:sz w:val="21"/>
-          <w:szCs w:val="21"/>
-        </w:rPr>
-        <w:t>i</w:t>
-      </w:r>
-      <w:proofErr w:type="spellEnd"/>
-      <w:r>
-        <w:rPr>
-          <w:rFonts w:ascii="Times New Roman" w:hAnsi="Times New Roman" w:cs="Times New Roman"/>
-          <w:color w:val="333333"/>
-          <w:sz w:val="21"/>
-          <w:szCs w:val="21"/>
-        </w:rPr>
-        <w:t xml:space="preserve"> = 0; </w:t>
-      </w:r>
-      <w:proofErr w:type="spellStart"/>
-      <w:r>
-        <w:rPr>
-          <w:rFonts w:ascii="Times New Roman" w:hAnsi="Times New Roman" w:cs="Times New Roman"/>
-          <w:color w:val="333333"/>
-          <w:sz w:val="21"/>
-          <w:szCs w:val="21"/>
-        </w:rPr>
-        <w:t>i</w:t>
-      </w:r>
-      <w:proofErr w:type="spellEnd"/>
-      <w:r>
-        <w:rPr>
-          <w:rFonts w:ascii="Times New Roman" w:hAnsi="Times New Roman" w:cs="Times New Roman"/>
-          <w:color w:val="333333"/>
-          <w:sz w:val="21"/>
-          <w:szCs w:val="21"/>
-        </w:rPr>
-        <w:t xml:space="preserve"> &lt; </w:t>
-      </w:r>
-      <w:proofErr w:type="spellStart"/>
-      <w:r>
-        <w:rPr>
-          <w:rFonts w:ascii="Times New Roman" w:hAnsi="Times New Roman" w:cs="Times New Roman"/>
-          <w:color w:val="333333"/>
-          <w:sz w:val="21"/>
-          <w:szCs w:val="21"/>
-        </w:rPr>
-        <w:t>S.size</w:t>
-      </w:r>
-      <w:proofErr w:type="spellEnd"/>
-      <w:r>
-        <w:rPr>
-          <w:rFonts w:ascii="Times New Roman" w:hAnsi="Times New Roman" w:cs="Times New Roman"/>
-          <w:color w:val="333333"/>
-          <w:sz w:val="21"/>
-          <w:szCs w:val="21"/>
-        </w:rPr>
-        <w:t xml:space="preserve">(); </w:t>
-      </w:r>
-      <w:proofErr w:type="spellStart"/>
-      <w:r>
-        <w:rPr>
-          <w:rFonts w:ascii="Times New Roman" w:hAnsi="Times New Roman" w:cs="Times New Roman"/>
-          <w:color w:val="333333"/>
-          <w:sz w:val="21"/>
-          <w:szCs w:val="21"/>
-        </w:rPr>
-        <w:t>i</w:t>
-      </w:r>
-      <w:proofErr w:type="spellEnd"/>
-      <w:r>
-        <w:rPr>
-          <w:rFonts w:ascii="Times New Roman" w:hAnsi="Times New Roman" w:cs="Times New Roman"/>
-          <w:color w:val="333333"/>
-          <w:sz w:val="21"/>
-          <w:szCs w:val="21"/>
-        </w:rPr>
-        <w:t>++) {</w:t>
-      </w:r>
-    </w:p>
-    <w:p>
-      <w:pPr>
-        <w:pStyle w:val="a6"/>
-        <w:shd w:val="clear" w:color="auto" w:fill="E7E6E6" w:themeFill="background2"/>
-        <w:spacing w:before="0" w:beforeAutospacing="0" w:after="0" w:afterAutospacing="0"/>
-        <w:rPr>
-          <w:rFonts w:ascii="Times New Roman" w:hAnsi="Times New Roman" w:cs="Times New Roman"/>
-          <w:color w:val="333333"/>
-          <w:sz w:val="21"/>
-          <w:szCs w:val="21"/>
-        </w:rPr>
-      </w:pPr>
-      <w:r>
-        <w:rPr>
-          <w:rFonts w:ascii="Times New Roman" w:hAnsi="Times New Roman" w:cs="Times New Roman"/>
-          <w:color w:val="333333"/>
-          <w:sz w:val="21"/>
-          <w:szCs w:val="21"/>
-        </w:rPr>
-        <w:t xml:space="preserve">            </w:t>
-      </w:r>
-      <w:proofErr w:type="gramStart"/>
-      <w:r>
-        <w:rPr>
-          <w:rFonts w:ascii="Times New Roman" w:hAnsi="Times New Roman" w:cs="Times New Roman"/>
-          <w:color w:val="333333"/>
-          <w:sz w:val="21"/>
-          <w:szCs w:val="21"/>
-        </w:rPr>
-        <w:t>for</w:t>
-      </w:r>
-      <w:proofErr w:type="gramEnd"/>
-      <w:r>
-        <w:rPr>
-          <w:rFonts w:ascii="Times New Roman" w:hAnsi="Times New Roman" w:cs="Times New Roman"/>
-          <w:color w:val="333333"/>
-          <w:sz w:val="21"/>
-          <w:szCs w:val="21"/>
-        </w:rPr>
-        <w:t xml:space="preserve"> (</w:t>
-      </w:r>
-      <w:proofErr w:type="spellStart"/>
-      <w:r>
-        <w:rPr>
-          <w:rFonts w:ascii="Times New Roman" w:hAnsi="Times New Roman" w:cs="Times New Roman"/>
-          <w:color w:val="333333"/>
-          <w:sz w:val="21"/>
-          <w:szCs w:val="21"/>
-        </w:rPr>
-        <w:t>int</w:t>
-      </w:r>
-      <w:proofErr w:type="spellEnd"/>
-      <w:r>
-        <w:rPr>
-          <w:rFonts w:ascii="Times New Roman" w:hAnsi="Times New Roman" w:cs="Times New Roman"/>
-          <w:color w:val="333333"/>
-          <w:sz w:val="21"/>
-          <w:szCs w:val="21"/>
-        </w:rPr>
-        <w:t xml:space="preserve"> j = </w:t>
-      </w:r>
-      <w:proofErr w:type="spellStart"/>
-      <w:r>
-        <w:rPr>
-          <w:rFonts w:ascii="Times New Roman" w:hAnsi="Times New Roman" w:cs="Times New Roman"/>
-          <w:color w:val="333333"/>
-          <w:sz w:val="21"/>
-          <w:szCs w:val="21"/>
-        </w:rPr>
-        <w:t>T.size</w:t>
-      </w:r>
-      <w:proofErr w:type="spellEnd"/>
-      <w:r>
-        <w:rPr>
-          <w:rFonts w:ascii="Times New Roman" w:hAnsi="Times New Roman" w:cs="Times New Roman"/>
-          <w:color w:val="333333"/>
-          <w:sz w:val="21"/>
-          <w:szCs w:val="21"/>
-        </w:rPr>
-        <w:t>() - 1; j &gt;= 0; j--) {</w:t>
-      </w:r>
-    </w:p>
-    <w:p>
-      <w:pPr>
-        <w:pStyle w:val="a6"/>
-        <w:shd w:val="clear" w:color="auto" w:fill="E7E6E6" w:themeFill="background2"/>
-        <w:spacing w:before="0" w:beforeAutospacing="0" w:after="0" w:afterAutospacing="0"/>
-        <w:rPr>
-          <w:rFonts w:ascii="Times New Roman" w:hAnsi="Times New Roman" w:cs="Times New Roman"/>
-          <w:color w:val="333333"/>
-          <w:sz w:val="21"/>
-          <w:szCs w:val="21"/>
-        </w:rPr>
-      </w:pPr>
-      <w:r>
-        <w:rPr>
-          <w:rFonts w:ascii="Times New Roman" w:hAnsi="Times New Roman" w:cs="Times New Roman"/>
-          <w:color w:val="333333"/>
-          <w:sz w:val="21"/>
-          <w:szCs w:val="21"/>
-        </w:rPr>
-        <w:t xml:space="preserve">                </w:t>
-      </w:r>
-      <w:proofErr w:type="gramStart"/>
-      <w:r>
-        <w:rPr>
-          <w:rFonts w:ascii="Times New Roman" w:hAnsi="Times New Roman" w:cs="Times New Roman"/>
-          <w:color w:val="333333"/>
-          <w:sz w:val="21"/>
-          <w:szCs w:val="21"/>
-        </w:rPr>
-        <w:t>f[</w:t>
-      </w:r>
-      <w:proofErr w:type="gramEnd"/>
-      <w:r>
-        <w:rPr>
-          <w:rFonts w:ascii="Times New Roman" w:hAnsi="Times New Roman" w:cs="Times New Roman"/>
-          <w:color w:val="333333"/>
-          <w:sz w:val="21"/>
-          <w:szCs w:val="21"/>
-        </w:rPr>
-        <w:t>j + 1] += (S[</w:t>
-      </w:r>
-      <w:proofErr w:type="spellStart"/>
-      <w:r>
-        <w:rPr>
-          <w:rFonts w:ascii="Times New Roman" w:hAnsi="Times New Roman" w:cs="Times New Roman"/>
-          <w:color w:val="333333"/>
-          <w:sz w:val="21"/>
-          <w:szCs w:val="21"/>
-        </w:rPr>
-        <w:t>i</w:t>
-      </w:r>
-      <w:proofErr w:type="spellEnd"/>
-      <w:r>
-        <w:rPr>
-          <w:rFonts w:ascii="Times New Roman" w:hAnsi="Times New Roman" w:cs="Times New Roman"/>
-          <w:color w:val="333333"/>
-          <w:sz w:val="21"/>
-          <w:szCs w:val="21"/>
-        </w:rPr>
-        <w:t xml:space="preserve">] == T[j]) ? </w:t>
-      </w:r>
-      <w:proofErr w:type="gramStart"/>
-      <w:r>
-        <w:rPr>
-          <w:rFonts w:ascii="Times New Roman" w:hAnsi="Times New Roman" w:cs="Times New Roman"/>
-          <w:color w:val="333333"/>
-          <w:sz w:val="21"/>
-          <w:szCs w:val="21"/>
-        </w:rPr>
-        <w:t>f[</w:t>
-      </w:r>
-      <w:proofErr w:type="gramEnd"/>
-      <w:r>
-        <w:rPr>
-          <w:rFonts w:ascii="Times New Roman" w:hAnsi="Times New Roman" w:cs="Times New Roman"/>
-          <w:color w:val="333333"/>
-          <w:sz w:val="21"/>
-          <w:szCs w:val="21"/>
-        </w:rPr>
-        <w:t>j] : 0;</w:t>
-      </w:r>
-    </w:p>
-    <w:p>
-      <w:pPr>
-        <w:pStyle w:val="a6"/>
-        <w:shd w:val="clear" w:color="auto" w:fill="E7E6E6" w:themeFill="background2"/>
-        <w:spacing w:before="0" w:beforeAutospacing="0" w:after="0" w:afterAutospacing="0"/>
-        <w:rPr>
-          <w:rFonts w:ascii="Times New Roman" w:hAnsi="Times New Roman" w:cs="Times New Roman"/>
-          <w:color w:val="333333"/>
-          <w:sz w:val="21"/>
-          <w:szCs w:val="21"/>
-        </w:rPr>
-      </w:pPr>
-      <w:r>
-        <w:rPr>
-          <w:rFonts w:ascii="Times New Roman" w:hAnsi="Times New Roman" w:cs="Times New Roman"/>
-          <w:color w:val="333333"/>
-          <w:sz w:val="21"/>
-          <w:szCs w:val="21"/>
-        </w:rPr>
-        <w:t xml:space="preserve">            }</w:t>
-      </w:r>
-    </w:p>
-    <w:p>
-      <w:pPr>
-        <w:pStyle w:val="a6"/>
-        <w:shd w:val="clear" w:color="auto" w:fill="E7E6E6" w:themeFill="background2"/>
-        <w:spacing w:before="0" w:beforeAutospacing="0" w:after="0" w:afterAutospacing="0"/>
-        <w:rPr>
-          <w:rFonts w:ascii="Times New Roman" w:hAnsi="Times New Roman" w:cs="Times New Roman"/>
-          <w:color w:val="333333"/>
-          <w:sz w:val="21"/>
-          <w:szCs w:val="21"/>
-        </w:rPr>
-      </w:pPr>
-      <w:r>
-        <w:rPr>
-          <w:rFonts w:ascii="Times New Roman" w:hAnsi="Times New Roman" w:cs="Times New Roman"/>
-          <w:color w:val="333333"/>
-          <w:sz w:val="21"/>
-          <w:szCs w:val="21"/>
-        </w:rPr>
-        <w:t xml:space="preserve">        }</w:t>
-      </w:r>
-    </w:p>
-    <w:p>
-      <w:pPr>
-        <w:pStyle w:val="a6"/>
-        <w:shd w:val="clear" w:color="auto" w:fill="E7E6E6" w:themeFill="background2"/>
-        <w:spacing w:before="0" w:beforeAutospacing="0" w:after="0" w:afterAutospacing="0"/>
-        <w:rPr>
-          <w:rFonts w:ascii="Times New Roman" w:hAnsi="Times New Roman" w:cs="Times New Roman"/>
-          <w:color w:val="333333"/>
-          <w:sz w:val="21"/>
-          <w:szCs w:val="21"/>
-        </w:rPr>
-      </w:pPr>
-      <w:r>
-        <w:rPr>
-          <w:rFonts w:ascii="Times New Roman" w:hAnsi="Times New Roman" w:cs="Times New Roman"/>
-          <w:color w:val="333333"/>
-          <w:sz w:val="21"/>
-          <w:szCs w:val="21"/>
-        </w:rPr>
-        <w:t xml:space="preserve">        </w:t>
-      </w:r>
-      <w:proofErr w:type="gramStart"/>
-      <w:r>
-        <w:rPr>
-          <w:rFonts w:ascii="Times New Roman" w:hAnsi="Times New Roman" w:cs="Times New Roman"/>
-          <w:color w:val="333333"/>
-          <w:sz w:val="21"/>
-          <w:szCs w:val="21"/>
-        </w:rPr>
-        <w:t>return</w:t>
-      </w:r>
-      <w:proofErr w:type="gramEnd"/>
-      <w:r>
-        <w:rPr>
-          <w:rFonts w:ascii="Times New Roman" w:hAnsi="Times New Roman" w:cs="Times New Roman"/>
-          <w:color w:val="333333"/>
-          <w:sz w:val="21"/>
-          <w:szCs w:val="21"/>
-        </w:rPr>
-        <w:t xml:space="preserve"> f[</w:t>
-      </w:r>
-      <w:proofErr w:type="spellStart"/>
-      <w:r>
-        <w:rPr>
-          <w:rFonts w:ascii="Times New Roman" w:hAnsi="Times New Roman" w:cs="Times New Roman"/>
-          <w:color w:val="333333"/>
-          <w:sz w:val="21"/>
-          <w:szCs w:val="21"/>
-        </w:rPr>
-        <w:t>T.size</w:t>
-      </w:r>
-      <w:proofErr w:type="spellEnd"/>
-      <w:r>
-        <w:rPr>
-          <w:rFonts w:ascii="Times New Roman" w:hAnsi="Times New Roman" w:cs="Times New Roman"/>
-          <w:color w:val="333333"/>
-          <w:sz w:val="21"/>
-          <w:szCs w:val="21"/>
-        </w:rPr>
-        <w:t>()];</w:t>
-      </w:r>
-    </w:p>
-    <w:p>
-      <w:pPr>
-        <w:pStyle w:val="a6"/>
-        <w:shd w:val="clear" w:color="auto" w:fill="E7E6E6" w:themeFill="background2"/>
-        <w:spacing w:before="0" w:beforeAutospacing="0" w:after="0" w:afterAutospacing="0"/>
-        <w:rPr>
-          <w:rFonts w:ascii="Times New Roman" w:hAnsi="Times New Roman" w:cs="Times New Roman"/>
-          <w:color w:val="333333"/>
-          <w:sz w:val="21"/>
-          <w:szCs w:val="21"/>
-        </w:rPr>
-      </w:pPr>
-      <w:r>
-        <w:rPr>
-          <w:rFonts w:ascii="Times New Roman" w:hAnsi="Times New Roman" w:cs="Times New Roman"/>
-          <w:color w:val="333333"/>
-          <w:sz w:val="21"/>
-          <w:szCs w:val="21"/>
-        </w:rPr>
-        <w:t xml:space="preserve">    }</w:t>
-      </w:r>
-    </w:p>
-    <w:p>
-      <w:pPr>
-        <w:pStyle w:val="a6"/>
-        <w:shd w:val="clear" w:color="auto" w:fill="E7E6E6" w:themeFill="background2"/>
-        <w:spacing w:before="0" w:beforeAutospacing="0" w:after="0" w:afterAutospacing="0"/>
-        <w:rPr>
-          <w:rFonts w:ascii="Times New Roman" w:hAnsi="Times New Roman" w:cs="Times New Roman"/>
-          <w:color w:val="333333"/>
-          <w:sz w:val="21"/>
-          <w:szCs w:val="21"/>
-        </w:rPr>
-      </w:pPr>
-      <w:r>
-        <w:rPr>
-          <w:rFonts w:ascii="Times New Roman" w:hAnsi="Times New Roman" w:cs="Times New Roman"/>
-          <w:color w:val="333333"/>
-          <w:sz w:val="21"/>
-          <w:szCs w:val="21"/>
-        </w:rPr>
-        <w:t>};</w:t>
-      </w:r>
-    </w:p>
-    <w:p>
-      <w:pPr>
-        <w:pStyle w:val="a6"/>
-        <w:shd w:val="clear" w:color="auto" w:fill="FFFFFF"/>
-        <w:spacing w:before="0" w:beforeAutospacing="0" w:after="0" w:afterAutospacing="0"/>
-        <w:rPr>
-          <w:rFonts w:ascii="Times New Roman" w:hAnsi="Times New Roman" w:cs="Times New Roman"/>
-          <w:color w:val="333333"/>
-          <w:sz w:val="21"/>
-          <w:szCs w:val="21"/>
-        </w:rPr>
-      </w:pPr>
-    </w:p>
-    <w:p>
-      <w:pPr>
-        <w:pStyle w:val="a6"/>
-        <w:shd w:val="clear" w:color="auto" w:fill="FFFFFF"/>
-        <w:spacing w:before="0" w:beforeAutospacing="0" w:after="0" w:afterAutospacing="0"/>
-        <w:rPr>
-          <w:rFonts w:ascii="Times New Roman" w:hAnsi="Times New Roman" w:cs="Times New Roman"/>
-          <w:color w:val="333333"/>
-          <w:sz w:val="21"/>
-          <w:szCs w:val="21"/>
-        </w:rPr>
-      </w:pPr>
-      <w:r>
-        <w:rPr>
-          <w:rFonts w:ascii="Times New Roman" w:hAnsi="Times New Roman" w:cs="Times New Roman" w:hint="eastAsia"/>
-          <w:color w:val="333333"/>
-          <w:sz w:val="21"/>
-          <w:szCs w:val="21"/>
-        </w:rPr>
-        <w:t>如果</w:t>
-      </w:r>
-      <w:r>
-        <w:rPr>
-          <w:rFonts w:ascii="Times New Roman" w:hAnsi="Times New Roman" w:cs="Times New Roman"/>
-          <w:color w:val="333333"/>
-          <w:sz w:val="21"/>
-          <w:szCs w:val="21"/>
-        </w:rPr>
-        <w:t>按照一般的动态规划，空间复杂度应该为</w:t>
-      </w:r>
-      <w:r>
-        <w:rPr>
-          <w:rFonts w:ascii="Times New Roman" w:hAnsi="Times New Roman" w:cs="Times New Roman" w:hint="eastAsia"/>
-          <w:color w:val="333333"/>
-          <w:sz w:val="21"/>
-          <w:szCs w:val="21"/>
-        </w:rPr>
-        <w:t>O(</w:t>
-      </w:r>
-      <w:r>
-        <w:rPr>
-          <w:rFonts w:ascii="Times New Roman" w:hAnsi="Times New Roman" w:cs="Times New Roman"/>
-          <w:color w:val="333333"/>
-          <w:sz w:val="21"/>
-          <w:szCs w:val="21"/>
-        </w:rPr>
-        <w:t>m*n</w:t>
-      </w:r>
-      <w:r>
-        <w:rPr>
-          <w:rFonts w:ascii="Times New Roman" w:hAnsi="Times New Roman" w:cs="Times New Roman" w:hint="eastAsia"/>
-          <w:color w:val="333333"/>
-          <w:sz w:val="21"/>
-          <w:szCs w:val="21"/>
-        </w:rPr>
-        <w:t>)</w:t>
-      </w:r>
-      <w:r>
-        <w:rPr>
-          <w:rFonts w:ascii="Times New Roman" w:hAnsi="Times New Roman" w:cs="Times New Roman" w:hint="eastAsia"/>
-          <w:color w:val="333333"/>
-          <w:sz w:val="21"/>
-          <w:szCs w:val="21"/>
-        </w:rPr>
-        <w:t>，</w:t>
-      </w:r>
-      <w:r>
-        <w:rPr>
-          <w:rFonts w:ascii="Times New Roman" w:hAnsi="Times New Roman" w:cs="Times New Roman"/>
-          <w:color w:val="333333"/>
-          <w:sz w:val="21"/>
-          <w:szCs w:val="21"/>
-        </w:rPr>
-        <w:t>但是在此段代码中，</w:t>
-      </w:r>
-      <w:r>
-        <w:rPr>
-          <w:rFonts w:ascii="Times New Roman" w:hAnsi="Times New Roman" w:cs="Times New Roman" w:hint="eastAsia"/>
-          <w:color w:val="333333"/>
-          <w:sz w:val="21"/>
-          <w:szCs w:val="21"/>
-        </w:rPr>
-        <w:t>却</w:t>
-      </w:r>
-      <w:r>
-        <w:rPr>
-          <w:rFonts w:ascii="Times New Roman" w:hAnsi="Times New Roman" w:cs="Times New Roman"/>
-          <w:color w:val="333333"/>
-          <w:sz w:val="21"/>
-          <w:szCs w:val="21"/>
-        </w:rPr>
-        <w:t>只用了</w:t>
-      </w:r>
-      <w:r>
-        <w:rPr>
-          <w:rFonts w:ascii="Times New Roman" w:hAnsi="Times New Roman" w:cs="Times New Roman"/>
-          <w:color w:val="333333"/>
-          <w:sz w:val="21"/>
-          <w:szCs w:val="21"/>
-        </w:rPr>
-        <w:t>O(n)</w:t>
-      </w:r>
-      <w:r>
-        <w:rPr>
-          <w:rFonts w:ascii="Times New Roman" w:hAnsi="Times New Roman" w:cs="Times New Roman"/>
-          <w:color w:val="333333"/>
-          <w:sz w:val="21"/>
-          <w:szCs w:val="21"/>
-        </w:rPr>
-        <w:t>.</w:t>
-      </w:r>
-      <w:r>
-        <w:rPr>
-          <w:rFonts w:ascii="Times New Roman" w:hAnsi="Times New Roman" w:cs="Times New Roman" w:hint="eastAsia"/>
-          <w:color w:val="333333"/>
-          <w:sz w:val="21"/>
-          <w:szCs w:val="21"/>
-        </w:rPr>
-        <w:t>因为</w:t>
-      </w:r>
-      <w:proofErr w:type="gramStart"/>
-      <w:r>
-        <w:rPr>
-          <w:rFonts w:ascii="Times New Roman" w:hAnsi="Times New Roman" w:cs="Times New Roman"/>
-          <w:color w:val="333333"/>
-          <w:sz w:val="21"/>
-          <w:szCs w:val="21"/>
-        </w:rPr>
-        <w:t>每推进</w:t>
-      </w:r>
-      <w:proofErr w:type="gramEnd"/>
-      <w:r>
-        <w:rPr>
-          <w:rFonts w:ascii="Times New Roman" w:hAnsi="Times New Roman" w:cs="Times New Roman" w:hint="eastAsia"/>
-          <w:color w:val="333333"/>
-          <w:sz w:val="21"/>
-          <w:szCs w:val="21"/>
-        </w:rPr>
-        <w:t>一个</w:t>
-      </w:r>
-      <w:proofErr w:type="spellStart"/>
-      <w:r>
-        <w:rPr>
-          <w:rFonts w:ascii="Times New Roman" w:hAnsi="Times New Roman" w:cs="Times New Roman"/>
-          <w:color w:val="333333"/>
-          <w:sz w:val="21"/>
-          <w:szCs w:val="21"/>
-        </w:rPr>
-        <w:t>i</w:t>
-      </w:r>
-      <w:proofErr w:type="spellEnd"/>
-      <w:r>
-        <w:rPr>
-          <w:rFonts w:ascii="Times New Roman" w:hAnsi="Times New Roman" w:cs="Times New Roman"/>
-          <w:color w:val="333333"/>
-          <w:sz w:val="21"/>
-          <w:szCs w:val="21"/>
-        </w:rPr>
-        <w:t>，</w:t>
-      </w:r>
-      <w:r>
-        <w:rPr>
           <w:rFonts w:ascii="Times New Roman" w:hAnsi="Times New Roman" w:cs="Times New Roman" w:hint="eastAsia"/>
           <w:color w:val="333333"/>
           <w:sz w:val="21"/>
@@ -2205,25 +1636,14 @@
         </w:rPr>
         <w:t>从</w:t>
       </w:r>
-      <w:proofErr w:type="spellStart"/>
-      <w:r>
-        <w:rPr>
-          <w:rFonts w:ascii="Times New Roman" w:hAnsi="Times New Roman" w:cs="Times New Roman" w:hint="eastAsia"/>
-          <w:color w:val="333333"/>
-          <w:sz w:val="21"/>
-          <w:szCs w:val="21"/>
-        </w:rPr>
-        <w:t>T.size</w:t>
-      </w:r>
-      <w:proofErr w:type="spellEnd"/>
-      <w:r>
-        <w:rPr>
-          <w:rFonts w:ascii="Times New Roman" w:hAnsi="Times New Roman" w:cs="Times New Roman" w:hint="eastAsia"/>
-          <w:color w:val="333333"/>
-          <w:sz w:val="21"/>
-          <w:szCs w:val="21"/>
-        </w:rPr>
-        <w:t>()</w:t>
+      <w:r>
+        <w:rPr>
+          <w:rFonts w:ascii="Times New Roman" w:hAnsi="Times New Roman" w:cs="Times New Roman" w:hint="eastAsia"/>
+          <w:color w:val="333333"/>
+          <w:sz w:val="21"/>
+          <w:szCs w:val="21"/>
+        </w:rPr>
+        <w:t>T.size()</w:t>
       </w:r>
       <w:r>
         <w:rPr>
@@ -2261,7 +1681,6 @@
         </w:rPr>
         <w:t>保证了</w:t>
       </w:r>
-      <w:proofErr w:type="gramStart"/>
       <w:r>
         <w:rPr>
           <w:rFonts w:ascii="Times New Roman" w:hAnsi="Times New Roman" w:cs="Times New Roman" w:hint="eastAsia"/>
@@ -2278,17 +1697,7 @@
           <w:sz w:val="21"/>
           <w:szCs w:val="21"/>
         </w:rPr>
-        <w:t>的公式的</w:t>
-      </w:r>
-      <w:proofErr w:type="gramEnd"/>
-      <w:r>
-        <w:rPr>
-          <w:rFonts w:ascii="Times New Roman" w:hAnsi="Times New Roman" w:cs="Times New Roman"/>
-          <w:color w:val="333333"/>
-          <w:sz w:val="21"/>
-          <w:szCs w:val="21"/>
-        </w:rPr>
-        <w:t>正确演</w:t>
+        <w:t>的公式的正确演</w:t>
       </w:r>
       <w:r>
         <w:rPr>
@@ -2359,19 +1768,11 @@
           <w:rFonts w:ascii="Times New Roman" w:hAnsi="Times New Roman" w:cs="Times New Roman"/>
         </w:rPr>
       </w:pPr>
-      <w:proofErr w:type="gramStart"/>
-      <w:r>
-        <w:rPr>
-          <w:rFonts w:ascii="Times New Roman" w:hAnsi="Times New Roman" w:cs="Times New Roman"/>
-        </w:rPr>
-        <w:t>Pow(</w:t>
-      </w:r>
-      <w:proofErr w:type="gramEnd"/>
-      <w:r>
-        <w:rPr>
-          <w:rFonts w:ascii="Times New Roman" w:hAnsi="Times New Roman" w:cs="Times New Roman"/>
-        </w:rPr>
-        <w:t>x, n)</w:t>
+      <w:r>
+        <w:rPr>
+          <w:rFonts w:ascii="Times New Roman" w:hAnsi="Times New Roman" w:cs="Times New Roman"/>
+        </w:rPr>
+        <w:t>Pow(x, n)</w:t>
       </w:r>
     </w:p>
     <w:p>
@@ -2393,27 +1794,7 @@
           <w:sz w:val="21"/>
           <w:szCs w:val="21"/>
         </w:rPr>
-        <w:t xml:space="preserve">Implement </w:t>
-      </w:r>
-      <w:proofErr w:type="gramStart"/>
-      <w:r>
-        <w:rPr>
-          <w:rFonts w:ascii="Times New Roman" w:hAnsi="Times New Roman" w:cs="Times New Roman"/>
-          <w:color w:val="333333"/>
-          <w:sz w:val="21"/>
-          <w:szCs w:val="21"/>
-        </w:rPr>
-        <w:t>pow(</w:t>
-      </w:r>
-      <w:proofErr w:type="gramEnd"/>
-      <w:r>
-        <w:rPr>
-          <w:rFonts w:ascii="Times New Roman" w:hAnsi="Times New Roman" w:cs="Times New Roman"/>
-          <w:color w:val="333333"/>
-          <w:sz w:val="21"/>
-          <w:szCs w:val="21"/>
-        </w:rPr>
-        <w:t>x,</w:t>
+        <w:t>Implement pow(x,</w:t>
       </w:r>
       <w:r>
         <w:rPr>
@@ -2610,7 +1991,6 @@
         </w:rPr>
         <w:t>可以把</w:t>
       </w:r>
-      <w:proofErr w:type="spellStart"/>
       <w:r>
         <w:rPr>
           <w:rStyle w:val="apple-converted-space"/>
@@ -2622,7 +2002,6 @@
         </w:rPr>
         <w:t>x^n</w:t>
       </w:r>
-      <w:proofErr w:type="spellEnd"/>
       <w:r>
         <w:rPr>
           <w:rStyle w:val="apple-converted-space"/>
@@ -2827,25 +2206,14 @@
           <w:szCs w:val="21"/>
         </w:rPr>
       </w:pPr>
-      <w:proofErr w:type="gramStart"/>
-      <w:r>
-        <w:rPr>
-          <w:rFonts w:ascii="Times New Roman" w:hAnsi="Times New Roman" w:cs="Times New Roman"/>
-          <w:color w:val="333333"/>
-          <w:sz w:val="21"/>
-          <w:szCs w:val="21"/>
-        </w:rPr>
-        <w:t>class</w:t>
-      </w:r>
-      <w:proofErr w:type="gramEnd"/>
-      <w:r>
-        <w:rPr>
-          <w:rFonts w:ascii="Times New Roman" w:hAnsi="Times New Roman" w:cs="Times New Roman"/>
-          <w:color w:val="333333"/>
-          <w:sz w:val="21"/>
-          <w:szCs w:val="21"/>
-        </w:rPr>
-        <w:t xml:space="preserve"> Solution {</w:t>
+      <w:r>
+        <w:rPr>
+          <w:rFonts w:ascii="Times New Roman" w:hAnsi="Times New Roman" w:cs="Times New Roman"/>
+          <w:color w:val="333333"/>
+          <w:sz w:val="21"/>
+          <w:szCs w:val="21"/>
+        </w:rPr>
+        <w:t>class Solution {</w:t>
       </w:r>
     </w:p>
     <w:p>
@@ -2860,25 +2228,14 @@
           <w:szCs w:val="21"/>
         </w:rPr>
       </w:pPr>
-      <w:proofErr w:type="gramStart"/>
-      <w:r>
-        <w:rPr>
-          <w:rFonts w:ascii="Times New Roman" w:hAnsi="Times New Roman" w:cs="Times New Roman"/>
-          <w:color w:val="333333"/>
-          <w:sz w:val="21"/>
-          <w:szCs w:val="21"/>
-        </w:rPr>
-        <w:t>public</w:t>
-      </w:r>
-      <w:proofErr w:type="gramEnd"/>
-      <w:r>
-        <w:rPr>
-          <w:rFonts w:ascii="Times New Roman" w:hAnsi="Times New Roman" w:cs="Times New Roman"/>
-          <w:color w:val="333333"/>
-          <w:sz w:val="21"/>
-          <w:szCs w:val="21"/>
-        </w:rPr>
-        <w:t>:</w:t>
+      <w:r>
+        <w:rPr>
+          <w:rFonts w:ascii="Times New Roman" w:hAnsi="Times New Roman" w:cs="Times New Roman"/>
+          <w:color w:val="333333"/>
+          <w:sz w:val="21"/>
+          <w:szCs w:val="21"/>
+        </w:rPr>
+        <w:t>public:</w:t>
       </w:r>
     </w:p>
     <w:p>
@@ -2900,47 +2257,7 @@
           <w:sz w:val="21"/>
           <w:szCs w:val="21"/>
         </w:rPr>
-        <w:t xml:space="preserve">    </w:t>
-      </w:r>
-      <w:proofErr w:type="gramStart"/>
-      <w:r>
-        <w:rPr>
-          <w:rFonts w:ascii="Times New Roman" w:hAnsi="Times New Roman" w:cs="Times New Roman"/>
-          <w:color w:val="333333"/>
-          <w:sz w:val="21"/>
-          <w:szCs w:val="21"/>
-        </w:rPr>
-        <w:t>double</w:t>
-      </w:r>
-      <w:proofErr w:type="gramEnd"/>
-      <w:r>
-        <w:rPr>
-          <w:rFonts w:ascii="Times New Roman" w:hAnsi="Times New Roman" w:cs="Times New Roman"/>
-          <w:color w:val="333333"/>
-          <w:sz w:val="21"/>
-          <w:szCs w:val="21"/>
-        </w:rPr>
-        <w:t xml:space="preserve"> pow(double x, </w:t>
-      </w:r>
-      <w:proofErr w:type="spellStart"/>
-      <w:r>
-        <w:rPr>
-          <w:rFonts w:ascii="Times New Roman" w:hAnsi="Times New Roman" w:cs="Times New Roman"/>
-          <w:color w:val="333333"/>
-          <w:sz w:val="21"/>
-          <w:szCs w:val="21"/>
-        </w:rPr>
-        <w:t>int</w:t>
-      </w:r>
-      <w:proofErr w:type="spellEnd"/>
-      <w:r>
-        <w:rPr>
-          <w:rFonts w:ascii="Times New Roman" w:hAnsi="Times New Roman" w:cs="Times New Roman"/>
-          <w:color w:val="333333"/>
-          <w:sz w:val="21"/>
-          <w:szCs w:val="21"/>
-        </w:rPr>
-        <w:t xml:space="preserve"> n) {</w:t>
+        <w:t xml:space="preserve">    double pow(double x, int n) {</w:t>
       </w:r>
     </w:p>
     <w:p>
@@ -2962,27 +2279,7 @@
           <w:sz w:val="21"/>
           <w:szCs w:val="21"/>
         </w:rPr>
-        <w:t xml:space="preserve">        </w:t>
-      </w:r>
-      <w:proofErr w:type="gramStart"/>
-      <w:r>
-        <w:rPr>
-          <w:rFonts w:ascii="Times New Roman" w:hAnsi="Times New Roman" w:cs="Times New Roman"/>
-          <w:color w:val="333333"/>
-          <w:sz w:val="21"/>
-          <w:szCs w:val="21"/>
-        </w:rPr>
-        <w:t>if</w:t>
-      </w:r>
-      <w:proofErr w:type="gramEnd"/>
-      <w:r>
-        <w:rPr>
-          <w:rFonts w:ascii="Times New Roman" w:hAnsi="Times New Roman" w:cs="Times New Roman"/>
-          <w:color w:val="333333"/>
-          <w:sz w:val="21"/>
-          <w:szCs w:val="21"/>
-        </w:rPr>
-        <w:t xml:space="preserve"> (equal(x, 0.0) &amp;&amp; n &lt; 0) {</w:t>
+        <w:t xml:space="preserve">        if (equal(x, 0.0) &amp;&amp; n &lt; 0) {</w:t>
       </w:r>
     </w:p>
     <w:p>
@@ -3004,47 +2301,7 @@
           <w:sz w:val="21"/>
           <w:szCs w:val="21"/>
         </w:rPr>
-        <w:t xml:space="preserve">            </w:t>
-      </w:r>
-      <w:proofErr w:type="gramStart"/>
-      <w:r>
-        <w:rPr>
-          <w:rFonts w:ascii="Times New Roman" w:hAnsi="Times New Roman" w:cs="Times New Roman"/>
-          <w:color w:val="333333"/>
-          <w:sz w:val="21"/>
-          <w:szCs w:val="21"/>
-        </w:rPr>
-        <w:t>throw</w:t>
-      </w:r>
-      <w:proofErr w:type="gramEnd"/>
-      <w:r>
-        <w:rPr>
-          <w:rFonts w:ascii="Times New Roman" w:hAnsi="Times New Roman" w:cs="Times New Roman"/>
-          <w:color w:val="333333"/>
-          <w:sz w:val="21"/>
-          <w:szCs w:val="21"/>
-        </w:rPr>
-        <w:t xml:space="preserve"> </w:t>
-      </w:r>
-      <w:proofErr w:type="spellStart"/>
-      <w:r>
-        <w:rPr>
-          <w:rFonts w:ascii="Times New Roman" w:hAnsi="Times New Roman" w:cs="Times New Roman"/>
-          <w:color w:val="333333"/>
-          <w:sz w:val="21"/>
-          <w:szCs w:val="21"/>
-        </w:rPr>
-        <w:t>runtime_error</w:t>
-      </w:r>
-      <w:proofErr w:type="spellEnd"/>
-      <w:r>
-        <w:rPr>
-          <w:rFonts w:ascii="Times New Roman" w:hAnsi="Times New Roman" w:cs="Times New Roman"/>
-          <w:color w:val="333333"/>
-          <w:sz w:val="21"/>
-          <w:szCs w:val="21"/>
-        </w:rPr>
-        <w:t>("invalid input");</w:t>
+        <w:t xml:space="preserve">            throw runtime_error("invalid input");</w:t>
       </w:r>
     </w:p>
     <w:p>
@@ -3088,27 +2345,7 @@
           <w:sz w:val="21"/>
           <w:szCs w:val="21"/>
         </w:rPr>
-        <w:t xml:space="preserve">        </w:t>
-      </w:r>
-      <w:proofErr w:type="gramStart"/>
-      <w:r>
-        <w:rPr>
-          <w:rFonts w:ascii="Times New Roman" w:hAnsi="Times New Roman" w:cs="Times New Roman"/>
-          <w:color w:val="333333"/>
-          <w:sz w:val="21"/>
-          <w:szCs w:val="21"/>
-        </w:rPr>
-        <w:t>if</w:t>
-      </w:r>
-      <w:proofErr w:type="gramEnd"/>
-      <w:r>
-        <w:rPr>
-          <w:rFonts w:ascii="Times New Roman" w:hAnsi="Times New Roman" w:cs="Times New Roman"/>
-          <w:color w:val="333333"/>
-          <w:sz w:val="21"/>
-          <w:szCs w:val="21"/>
-        </w:rPr>
-        <w:t xml:space="preserve"> (n &lt; 0 ) return 1.0 / power(x, -n);</w:t>
+        <w:t xml:space="preserve">        if (n &lt; 0 ) return 1.0 / power(x, -n);</w:t>
       </w:r>
     </w:p>
     <w:p>
@@ -3130,47 +2367,7 @@
           <w:sz w:val="21"/>
           <w:szCs w:val="21"/>
         </w:rPr>
-        <w:t xml:space="preserve">        </w:t>
-      </w:r>
-      <w:proofErr w:type="gramStart"/>
-      <w:r>
-        <w:rPr>
-          <w:rFonts w:ascii="Times New Roman" w:hAnsi="Times New Roman" w:cs="Times New Roman"/>
-          <w:color w:val="333333"/>
-          <w:sz w:val="21"/>
-          <w:szCs w:val="21"/>
-        </w:rPr>
-        <w:t>return</w:t>
-      </w:r>
-      <w:proofErr w:type="gramEnd"/>
-      <w:r>
-        <w:rPr>
-          <w:rFonts w:ascii="Times New Roman" w:hAnsi="Times New Roman" w:cs="Times New Roman"/>
-          <w:color w:val="333333"/>
-          <w:sz w:val="21"/>
-          <w:szCs w:val="21"/>
-        </w:rPr>
-        <w:t xml:space="preserve"> power(</w:t>
-      </w:r>
-      <w:proofErr w:type="spellStart"/>
-      <w:r>
-        <w:rPr>
-          <w:rFonts w:ascii="Times New Roman" w:hAnsi="Times New Roman" w:cs="Times New Roman"/>
-          <w:color w:val="333333"/>
-          <w:sz w:val="21"/>
-          <w:szCs w:val="21"/>
-        </w:rPr>
-        <w:t>x,n</w:t>
-      </w:r>
-      <w:proofErr w:type="spellEnd"/>
-      <w:r>
-        <w:rPr>
-          <w:rFonts w:ascii="Times New Roman" w:hAnsi="Times New Roman" w:cs="Times New Roman"/>
-          <w:color w:val="333333"/>
-          <w:sz w:val="21"/>
-          <w:szCs w:val="21"/>
-        </w:rPr>
-        <w:t>);</w:t>
+        <w:t xml:space="preserve">        return power(x,n);</w:t>
       </w:r>
     </w:p>
     <w:p>
@@ -3193,9 +2390,71 @@
           <w:szCs w:val="21"/>
         </w:rPr>
         <w:t xml:space="preserve">    }</w:t>
+      </w:r>
+    </w:p>
+    <w:p>
+      <w:pPr>
+        <w:pStyle w:val="a6"/>
+        <w:shd w:val="clear" w:color="auto" w:fill="E7E6E6" w:themeFill="background2"/>
+        <w:spacing w:before="0" w:beforeAutospacing="0" w:after="0" w:afterAutospacing="0"/>
+        <w:rPr>
+          <w:rFonts w:ascii="Times New Roman" w:hAnsi="Times New Roman" w:cs="Times New Roman"/>
+          <w:color w:val="333333"/>
+          <w:sz w:val="21"/>
+          <w:szCs w:val="21"/>
+        </w:rPr>
+      </w:pPr>
+      <w:r>
+        <w:rPr>
+          <w:rFonts w:ascii="Times New Roman" w:hAnsi="Times New Roman" w:cs="Times New Roman"/>
+          <w:color w:val="333333"/>
+          <w:sz w:val="21"/>
+          <w:szCs w:val="21"/>
+        </w:rPr>
+        <w:t>private:</w:t>
+      </w:r>
+    </w:p>
+    <w:p>
+      <w:pPr>
+        <w:pStyle w:val="a6"/>
+        <w:shd w:val="clear" w:color="auto" w:fill="E7E6E6" w:themeFill="background2"/>
+        <w:spacing w:before="0" w:beforeAutospacing="0" w:after="0" w:afterAutospacing="0"/>
+        <w:rPr>
+          <w:rFonts w:ascii="Times New Roman" w:hAnsi="Times New Roman" w:cs="Times New Roman"/>
+          <w:color w:val="333333"/>
+          <w:sz w:val="21"/>
+          <w:szCs w:val="21"/>
+        </w:rPr>
+      </w:pPr>
+      <w:r>
+        <w:rPr>
+          <w:rFonts w:ascii="Times New Roman" w:hAnsi="Times New Roman" w:cs="Times New Roman"/>
+          <w:color w:val="333333"/>
+          <w:sz w:val="21"/>
+          <w:szCs w:val="21"/>
+        </w:rPr>
+        <w:t xml:space="preserve">    double power(double x, </w:t>
+      </w:r>
+      <w:r>
+        <w:rPr>
+          <w:rFonts w:ascii="Times New Roman" w:hAnsi="Times New Roman" w:cs="Times New Roman"/>
+          <w:color w:val="333333"/>
+          <w:sz w:val="21"/>
+          <w:szCs w:val="21"/>
+        </w:rPr>
+        <w:t xml:space="preserve">unsigned </w:t>
       </w:r>
       <w:bookmarkStart w:id="0" w:name="_GoBack"/>
       <w:bookmarkEnd w:id="0"/>
+      <w:r>
+        <w:rPr>
+          <w:rFonts w:ascii="Times New Roman" w:hAnsi="Times New Roman" w:cs="Times New Roman"/>
+          <w:color w:val="333333"/>
+          <w:sz w:val="21"/>
+          <w:szCs w:val="21"/>
+        </w:rPr>
+        <w:t>int n) {</w:t>
+      </w:r>
     </w:p>
     <w:p>
       <w:pPr>
@@ -3209,25 +2468,14 @@
           <w:szCs w:val="21"/>
         </w:rPr>
       </w:pPr>
-      <w:proofErr w:type="gramStart"/>
-      <w:r>
-        <w:rPr>
-          <w:rFonts w:ascii="Times New Roman" w:hAnsi="Times New Roman" w:cs="Times New Roman"/>
-          <w:color w:val="333333"/>
-          <w:sz w:val="21"/>
-          <w:szCs w:val="21"/>
-        </w:rPr>
-        <w:t>private</w:t>
-      </w:r>
-      <w:proofErr w:type="gramEnd"/>
-      <w:r>
-        <w:rPr>
-          <w:rFonts w:ascii="Times New Roman" w:hAnsi="Times New Roman" w:cs="Times New Roman"/>
-          <w:color w:val="333333"/>
-          <w:sz w:val="21"/>
-          <w:szCs w:val="21"/>
-        </w:rPr>
-        <w:t>:</w:t>
+      <w:r>
+        <w:rPr>
+          <w:rFonts w:ascii="Times New Roman" w:hAnsi="Times New Roman" w:cs="Times New Roman"/>
+          <w:color w:val="333333"/>
+          <w:sz w:val="21"/>
+          <w:szCs w:val="21"/>
+        </w:rPr>
+        <w:t xml:space="preserve">        if (n == 0) return 1;</w:t>
       </w:r>
     </w:p>
     <w:p>
@@ -3249,47 +2497,7 @@
           <w:sz w:val="21"/>
           <w:szCs w:val="21"/>
         </w:rPr>
-        <w:t xml:space="preserve">    </w:t>
-      </w:r>
-      <w:proofErr w:type="gramStart"/>
-      <w:r>
-        <w:rPr>
-          <w:rFonts w:ascii="Times New Roman" w:hAnsi="Times New Roman" w:cs="Times New Roman"/>
-          <w:color w:val="333333"/>
-          <w:sz w:val="21"/>
-          <w:szCs w:val="21"/>
-        </w:rPr>
-        <w:t>double</w:t>
-      </w:r>
-      <w:proofErr w:type="gramEnd"/>
-      <w:r>
-        <w:rPr>
-          <w:rFonts w:ascii="Times New Roman" w:hAnsi="Times New Roman" w:cs="Times New Roman"/>
-          <w:color w:val="333333"/>
-          <w:sz w:val="21"/>
-          <w:szCs w:val="21"/>
-        </w:rPr>
-        <w:t xml:space="preserve"> power(double x, </w:t>
-      </w:r>
-      <w:proofErr w:type="spellStart"/>
-      <w:r>
-        <w:rPr>
-          <w:rFonts w:ascii="Times New Roman" w:hAnsi="Times New Roman" w:cs="Times New Roman"/>
-          <w:color w:val="333333"/>
-          <w:sz w:val="21"/>
-          <w:szCs w:val="21"/>
-        </w:rPr>
-        <w:t>int</w:t>
-      </w:r>
-      <w:proofErr w:type="spellEnd"/>
-      <w:r>
-        <w:rPr>
-          <w:rFonts w:ascii="Times New Roman" w:hAnsi="Times New Roman" w:cs="Times New Roman"/>
-          <w:color w:val="333333"/>
-          <w:sz w:val="21"/>
-          <w:szCs w:val="21"/>
-        </w:rPr>
-        <w:t xml:space="preserve"> n) {</w:t>
+        <w:t xml:space="preserve">        if (n == 1) return x;</w:t>
       </w:r>
     </w:p>
     <w:p>
@@ -3311,27 +2519,7 @@
           <w:sz w:val="21"/>
           <w:szCs w:val="21"/>
         </w:rPr>
-        <w:t xml:space="preserve">        </w:t>
-      </w:r>
-      <w:proofErr w:type="gramStart"/>
-      <w:r>
-        <w:rPr>
-          <w:rFonts w:ascii="Times New Roman" w:hAnsi="Times New Roman" w:cs="Times New Roman"/>
-          <w:color w:val="333333"/>
-          <w:sz w:val="21"/>
-          <w:szCs w:val="21"/>
-        </w:rPr>
-        <w:t>if</w:t>
-      </w:r>
-      <w:proofErr w:type="gramEnd"/>
-      <w:r>
-        <w:rPr>
-          <w:rFonts w:ascii="Times New Roman" w:hAnsi="Times New Roman" w:cs="Times New Roman"/>
-          <w:color w:val="333333"/>
-          <w:sz w:val="21"/>
-          <w:szCs w:val="21"/>
-        </w:rPr>
-        <w:t xml:space="preserve"> (n == 0) return 1;</w:t>
+        <w:t xml:space="preserve">        double half = power(x, n &gt;&gt; 1);</w:t>
       </w:r>
     </w:p>
     <w:p>
@@ -3353,27 +2541,7 @@
           <w:sz w:val="21"/>
           <w:szCs w:val="21"/>
         </w:rPr>
-        <w:t xml:space="preserve">        </w:t>
-      </w:r>
-      <w:proofErr w:type="gramStart"/>
-      <w:r>
-        <w:rPr>
-          <w:rFonts w:ascii="Times New Roman" w:hAnsi="Times New Roman" w:cs="Times New Roman"/>
-          <w:color w:val="333333"/>
-          <w:sz w:val="21"/>
-          <w:szCs w:val="21"/>
-        </w:rPr>
-        <w:t>if</w:t>
-      </w:r>
-      <w:proofErr w:type="gramEnd"/>
-      <w:r>
-        <w:rPr>
-          <w:rFonts w:ascii="Times New Roman" w:hAnsi="Times New Roman" w:cs="Times New Roman"/>
-          <w:color w:val="333333"/>
-          <w:sz w:val="21"/>
-          <w:szCs w:val="21"/>
-        </w:rPr>
-        <w:t xml:space="preserve"> (n == 1) return x;</w:t>
+        <w:t xml:space="preserve">        if (n &amp; 0x1) return half*half*x;</w:t>
       </w:r>
     </w:p>
     <w:p>
@@ -3395,27 +2563,7 @@
           <w:sz w:val="21"/>
           <w:szCs w:val="21"/>
         </w:rPr>
-        <w:t xml:space="preserve">        </w:t>
-      </w:r>
-      <w:proofErr w:type="gramStart"/>
-      <w:r>
-        <w:rPr>
-          <w:rFonts w:ascii="Times New Roman" w:hAnsi="Times New Roman" w:cs="Times New Roman"/>
-          <w:color w:val="333333"/>
-          <w:sz w:val="21"/>
-          <w:szCs w:val="21"/>
-        </w:rPr>
-        <w:t>double</w:t>
-      </w:r>
-      <w:proofErr w:type="gramEnd"/>
-      <w:r>
-        <w:rPr>
-          <w:rFonts w:ascii="Times New Roman" w:hAnsi="Times New Roman" w:cs="Times New Roman"/>
-          <w:color w:val="333333"/>
-          <w:sz w:val="21"/>
-          <w:szCs w:val="21"/>
-        </w:rPr>
-        <w:t xml:space="preserve"> half = power(x, n &gt;&gt; 1);</w:t>
+        <w:t xml:space="preserve">        return half * half;</w:t>
       </w:r>
     </w:p>
     <w:p>
@@ -3437,27 +2585,7 @@
           <w:sz w:val="21"/>
           <w:szCs w:val="21"/>
         </w:rPr>
-        <w:t xml:space="preserve">        </w:t>
-      </w:r>
-      <w:proofErr w:type="gramStart"/>
-      <w:r>
-        <w:rPr>
-          <w:rFonts w:ascii="Times New Roman" w:hAnsi="Times New Roman" w:cs="Times New Roman"/>
-          <w:color w:val="333333"/>
-          <w:sz w:val="21"/>
-          <w:szCs w:val="21"/>
-        </w:rPr>
-        <w:t>if</w:t>
-      </w:r>
-      <w:proofErr w:type="gramEnd"/>
-      <w:r>
-        <w:rPr>
-          <w:rFonts w:ascii="Times New Roman" w:hAnsi="Times New Roman" w:cs="Times New Roman"/>
-          <w:color w:val="333333"/>
-          <w:sz w:val="21"/>
-          <w:szCs w:val="21"/>
-        </w:rPr>
-        <w:t xml:space="preserve"> (n &amp; 0x1) return half*half*x;</w:t>
+        <w:t xml:space="preserve">    }</w:t>
       </w:r>
     </w:p>
     <w:p>
@@ -3479,27 +2607,7 @@
           <w:sz w:val="21"/>
           <w:szCs w:val="21"/>
         </w:rPr>
-        <w:t xml:space="preserve">        </w:t>
-      </w:r>
-      <w:proofErr w:type="gramStart"/>
-      <w:r>
-        <w:rPr>
-          <w:rFonts w:ascii="Times New Roman" w:hAnsi="Times New Roman" w:cs="Times New Roman"/>
-          <w:color w:val="333333"/>
-          <w:sz w:val="21"/>
-          <w:szCs w:val="21"/>
-        </w:rPr>
-        <w:t>return</w:t>
-      </w:r>
-      <w:proofErr w:type="gramEnd"/>
-      <w:r>
-        <w:rPr>
-          <w:rFonts w:ascii="Times New Roman" w:hAnsi="Times New Roman" w:cs="Times New Roman"/>
-          <w:color w:val="333333"/>
-          <w:sz w:val="21"/>
-          <w:szCs w:val="21"/>
-        </w:rPr>
-        <w:t xml:space="preserve"> half * half;</w:t>
+        <w:t xml:space="preserve">    bool equal(double x, double y) {</w:t>
       </w:r>
     </w:p>
     <w:p>
@@ -3521,6 +2629,94 @@
           <w:sz w:val="21"/>
           <w:szCs w:val="21"/>
         </w:rPr>
+        <w:t xml:space="preserve">        if ( (x - y &gt; -0.000001) &amp;&amp; (x - y &lt; 0.000001) ) {</w:t>
+      </w:r>
+    </w:p>
+    <w:p>
+      <w:pPr>
+        <w:pStyle w:val="a6"/>
+        <w:shd w:val="clear" w:color="auto" w:fill="E7E6E6" w:themeFill="background2"/>
+        <w:spacing w:before="0" w:beforeAutospacing="0" w:after="0" w:afterAutospacing="0"/>
+        <w:rPr>
+          <w:rFonts w:ascii="Times New Roman" w:hAnsi="Times New Roman" w:cs="Times New Roman"/>
+          <w:color w:val="333333"/>
+          <w:sz w:val="21"/>
+          <w:szCs w:val="21"/>
+        </w:rPr>
+      </w:pPr>
+      <w:r>
+        <w:rPr>
+          <w:rFonts w:ascii="Times New Roman" w:hAnsi="Times New Roman" w:cs="Times New Roman"/>
+          <w:color w:val="333333"/>
+          <w:sz w:val="21"/>
+          <w:szCs w:val="21"/>
+        </w:rPr>
+        <w:t xml:space="preserve">            return true;</w:t>
+      </w:r>
+    </w:p>
+    <w:p>
+      <w:pPr>
+        <w:pStyle w:val="a6"/>
+        <w:shd w:val="clear" w:color="auto" w:fill="E7E6E6" w:themeFill="background2"/>
+        <w:spacing w:before="0" w:beforeAutospacing="0" w:after="0" w:afterAutospacing="0"/>
+        <w:rPr>
+          <w:rFonts w:ascii="Times New Roman" w:hAnsi="Times New Roman" w:cs="Times New Roman"/>
+          <w:color w:val="333333"/>
+          <w:sz w:val="21"/>
+          <w:szCs w:val="21"/>
+        </w:rPr>
+      </w:pPr>
+      <w:r>
+        <w:rPr>
+          <w:rFonts w:ascii="Times New Roman" w:hAnsi="Times New Roman" w:cs="Times New Roman"/>
+          <w:color w:val="333333"/>
+          <w:sz w:val="21"/>
+          <w:szCs w:val="21"/>
+        </w:rPr>
+        <w:t xml:space="preserve">        }</w:t>
+      </w:r>
+    </w:p>
+    <w:p>
+      <w:pPr>
+        <w:pStyle w:val="a6"/>
+        <w:shd w:val="clear" w:color="auto" w:fill="E7E6E6" w:themeFill="background2"/>
+        <w:spacing w:before="0" w:beforeAutospacing="0" w:after="0" w:afterAutospacing="0"/>
+        <w:rPr>
+          <w:rFonts w:ascii="Times New Roman" w:hAnsi="Times New Roman" w:cs="Times New Roman"/>
+          <w:color w:val="333333"/>
+          <w:sz w:val="21"/>
+          <w:szCs w:val="21"/>
+        </w:rPr>
+      </w:pPr>
+      <w:r>
+        <w:rPr>
+          <w:rFonts w:ascii="Times New Roman" w:hAnsi="Times New Roman" w:cs="Times New Roman"/>
+          <w:color w:val="333333"/>
+          <w:sz w:val="21"/>
+          <w:szCs w:val="21"/>
+        </w:rPr>
+        <w:t xml:space="preserve">        return false;</w:t>
+      </w:r>
+    </w:p>
+    <w:p>
+      <w:pPr>
+        <w:pStyle w:val="a6"/>
+        <w:shd w:val="clear" w:color="auto" w:fill="E7E6E6" w:themeFill="background2"/>
+        <w:spacing w:before="0" w:beforeAutospacing="0" w:after="0" w:afterAutospacing="0"/>
+        <w:rPr>
+          <w:rFonts w:ascii="Times New Roman" w:hAnsi="Times New Roman" w:cs="Times New Roman"/>
+          <w:color w:val="333333"/>
+          <w:sz w:val="21"/>
+          <w:szCs w:val="21"/>
+        </w:rPr>
+      </w:pPr>
+      <w:r>
+        <w:rPr>
+          <w:rFonts w:ascii="Times New Roman" w:hAnsi="Times New Roman" w:cs="Times New Roman"/>
+          <w:color w:val="333333"/>
+          <w:sz w:val="21"/>
+          <w:szCs w:val="21"/>
+        </w:rPr>
         <w:t xml:space="preserve">    }</w:t>
       </w:r>
     </w:p>
@@ -3530,220 +2726,6 @@
         <w:shd w:val="clear" w:color="auto" w:fill="E7E6E6" w:themeFill="background2"/>
         <w:spacing w:before="0" w:beforeAutospacing="0" w:after="0" w:afterAutospacing="0"/>
         <w:rPr>
-          <w:rFonts w:ascii="Times New Roman" w:hAnsi="Times New Roman" w:cs="Times New Roman"/>
-          <w:color w:val="333333"/>
-          <w:sz w:val="21"/>
-          <w:szCs w:val="21"/>
-        </w:rPr>
-      </w:pPr>
-      <w:r>
-        <w:rPr>
-          <w:rFonts w:ascii="Times New Roman" w:hAnsi="Times New Roman" w:cs="Times New Roman"/>
-          <w:color w:val="333333"/>
-          <w:sz w:val="21"/>
-          <w:szCs w:val="21"/>
-        </w:rPr>
-        <w:t xml:space="preserve">    </w:t>
-      </w:r>
-      <w:proofErr w:type="spellStart"/>
-      <w:proofErr w:type="gramStart"/>
-      <w:r>
-        <w:rPr>
-          <w:rFonts w:ascii="Times New Roman" w:hAnsi="Times New Roman" w:cs="Times New Roman"/>
-          <w:color w:val="333333"/>
-          <w:sz w:val="21"/>
-          <w:szCs w:val="21"/>
-        </w:rPr>
-        <w:t>bool</w:t>
-      </w:r>
-      <w:proofErr w:type="spellEnd"/>
-      <w:proofErr w:type="gramEnd"/>
-      <w:r>
-        <w:rPr>
-          <w:rFonts w:ascii="Times New Roman" w:hAnsi="Times New Roman" w:cs="Times New Roman"/>
-          <w:color w:val="333333"/>
-          <w:sz w:val="21"/>
-          <w:szCs w:val="21"/>
-        </w:rPr>
-        <w:t xml:space="preserve"> equal(double x, double y) {</w:t>
-      </w:r>
-    </w:p>
-    <w:p>
-      <w:pPr>
-        <w:pStyle w:val="a6"/>
-        <w:shd w:val="clear" w:color="auto" w:fill="E7E6E6" w:themeFill="background2"/>
-        <w:spacing w:before="0" w:beforeAutospacing="0" w:after="0" w:afterAutospacing="0"/>
-        <w:rPr>
-          <w:rFonts w:ascii="Times New Roman" w:hAnsi="Times New Roman" w:cs="Times New Roman"/>
-          <w:color w:val="333333"/>
-          <w:sz w:val="21"/>
-          <w:szCs w:val="21"/>
-        </w:rPr>
-      </w:pPr>
-      <w:r>
-        <w:rPr>
-          <w:rFonts w:ascii="Times New Roman" w:hAnsi="Times New Roman" w:cs="Times New Roman"/>
-          <w:color w:val="333333"/>
-          <w:sz w:val="21"/>
-          <w:szCs w:val="21"/>
-        </w:rPr>
-        <w:t xml:space="preserve">        </w:t>
-      </w:r>
-      <w:proofErr w:type="gramStart"/>
-      <w:r>
-        <w:rPr>
-          <w:rFonts w:ascii="Times New Roman" w:hAnsi="Times New Roman" w:cs="Times New Roman"/>
-          <w:color w:val="333333"/>
-          <w:sz w:val="21"/>
-          <w:szCs w:val="21"/>
-        </w:rPr>
-        <w:t>if</w:t>
-      </w:r>
-      <w:proofErr w:type="gramEnd"/>
-      <w:r>
-        <w:rPr>
-          <w:rFonts w:ascii="Times New Roman" w:hAnsi="Times New Roman" w:cs="Times New Roman"/>
-          <w:color w:val="333333"/>
-          <w:sz w:val="21"/>
-          <w:szCs w:val="21"/>
-        </w:rPr>
-        <w:t xml:space="preserve"> ( (x - y &gt; -0.000001) &amp;&amp; (x - y &lt; 0.000001) ) {</w:t>
-      </w:r>
-    </w:p>
-    <w:p>
-      <w:pPr>
-        <w:pStyle w:val="a6"/>
-        <w:shd w:val="clear" w:color="auto" w:fill="E7E6E6" w:themeFill="background2"/>
-        <w:spacing w:before="0" w:beforeAutospacing="0" w:after="0" w:afterAutospacing="0"/>
-        <w:rPr>
-          <w:rFonts w:ascii="Times New Roman" w:hAnsi="Times New Roman" w:cs="Times New Roman"/>
-          <w:color w:val="333333"/>
-          <w:sz w:val="21"/>
-          <w:szCs w:val="21"/>
-        </w:rPr>
-      </w:pPr>
-      <w:r>
-        <w:rPr>
-          <w:rFonts w:ascii="Times New Roman" w:hAnsi="Times New Roman" w:cs="Times New Roman"/>
-          <w:color w:val="333333"/>
-          <w:sz w:val="21"/>
-          <w:szCs w:val="21"/>
-        </w:rPr>
-        <w:t xml:space="preserve">            </w:t>
-      </w:r>
-      <w:proofErr w:type="gramStart"/>
-      <w:r>
-        <w:rPr>
-          <w:rFonts w:ascii="Times New Roman" w:hAnsi="Times New Roman" w:cs="Times New Roman"/>
-          <w:color w:val="333333"/>
-          <w:sz w:val="21"/>
-          <w:szCs w:val="21"/>
-        </w:rPr>
-        <w:t>return</w:t>
-      </w:r>
-      <w:proofErr w:type="gramEnd"/>
-      <w:r>
-        <w:rPr>
-          <w:rFonts w:ascii="Times New Roman" w:hAnsi="Times New Roman" w:cs="Times New Roman"/>
-          <w:color w:val="333333"/>
-          <w:sz w:val="21"/>
-          <w:szCs w:val="21"/>
-        </w:rPr>
-        <w:t xml:space="preserve"> true;</w:t>
-      </w:r>
-    </w:p>
-    <w:p>
-      <w:pPr>
-        <w:pStyle w:val="a6"/>
-        <w:shd w:val="clear" w:color="auto" w:fill="E7E6E6" w:themeFill="background2"/>
-        <w:spacing w:before="0" w:beforeAutospacing="0" w:after="0" w:afterAutospacing="0"/>
-        <w:rPr>
-          <w:rFonts w:ascii="Times New Roman" w:hAnsi="Times New Roman" w:cs="Times New Roman"/>
-          <w:color w:val="333333"/>
-          <w:sz w:val="21"/>
-          <w:szCs w:val="21"/>
-        </w:rPr>
-      </w:pPr>
-      <w:r>
-        <w:rPr>
-          <w:rFonts w:ascii="Times New Roman" w:hAnsi="Times New Roman" w:cs="Times New Roman"/>
-          <w:color w:val="333333"/>
-          <w:sz w:val="21"/>
-          <w:szCs w:val="21"/>
-        </w:rPr>
-        <w:t xml:space="preserve">        }</w:t>
-      </w:r>
-    </w:p>
-    <w:p>
-      <w:pPr>
-        <w:pStyle w:val="a6"/>
-        <w:shd w:val="clear" w:color="auto" w:fill="E7E6E6" w:themeFill="background2"/>
-        <w:spacing w:before="0" w:beforeAutospacing="0" w:after="0" w:afterAutospacing="0"/>
-        <w:rPr>
-          <w:rFonts w:ascii="Times New Roman" w:hAnsi="Times New Roman" w:cs="Times New Roman"/>
-          <w:color w:val="333333"/>
-          <w:sz w:val="21"/>
-          <w:szCs w:val="21"/>
-        </w:rPr>
-      </w:pPr>
-      <w:r>
-        <w:rPr>
-          <w:rFonts w:ascii="Times New Roman" w:hAnsi="Times New Roman" w:cs="Times New Roman"/>
-          <w:color w:val="333333"/>
-          <w:sz w:val="21"/>
-          <w:szCs w:val="21"/>
-        </w:rPr>
-        <w:t xml:space="preserve">        </w:t>
-      </w:r>
-      <w:proofErr w:type="gramStart"/>
-      <w:r>
-        <w:rPr>
-          <w:rFonts w:ascii="Times New Roman" w:hAnsi="Times New Roman" w:cs="Times New Roman"/>
-          <w:color w:val="333333"/>
-          <w:sz w:val="21"/>
-          <w:szCs w:val="21"/>
-        </w:rPr>
-        <w:t>return</w:t>
-      </w:r>
-      <w:proofErr w:type="gramEnd"/>
-      <w:r>
-        <w:rPr>
-          <w:rFonts w:ascii="Times New Roman" w:hAnsi="Times New Roman" w:cs="Times New Roman"/>
-          <w:color w:val="333333"/>
-          <w:sz w:val="21"/>
-          <w:szCs w:val="21"/>
-        </w:rPr>
-        <w:t xml:space="preserve"> false;</w:t>
-      </w:r>
-    </w:p>
-    <w:p>
-      <w:pPr>
-        <w:pStyle w:val="a6"/>
-        <w:shd w:val="clear" w:color="auto" w:fill="E7E6E6" w:themeFill="background2"/>
-        <w:spacing w:before="0" w:beforeAutospacing="0" w:after="0" w:afterAutospacing="0"/>
-        <w:rPr>
-          <w:rFonts w:ascii="Times New Roman" w:hAnsi="Times New Roman" w:cs="Times New Roman"/>
-          <w:color w:val="333333"/>
-          <w:sz w:val="21"/>
-          <w:szCs w:val="21"/>
-        </w:rPr>
-      </w:pPr>
-      <w:r>
-        <w:rPr>
-          <w:rFonts w:ascii="Times New Roman" w:hAnsi="Times New Roman" w:cs="Times New Roman"/>
-          <w:color w:val="333333"/>
-          <w:sz w:val="21"/>
-          <w:szCs w:val="21"/>
-        </w:rPr>
-        <w:t xml:space="preserve">    }</w:t>
-      </w:r>
-    </w:p>
-    <w:p>
-      <w:pPr>
-        <w:pStyle w:val="a6"/>
-        <w:shd w:val="clear" w:color="auto" w:fill="E7E6E6" w:themeFill="background2"/>
-        <w:spacing w:before="0" w:beforeAutospacing="0" w:after="0" w:afterAutospacing="0"/>
-        <w:rPr>
           <w:rFonts w:ascii="Times New Roman" w:hAnsi="Times New Roman" w:cs="Times New Roman" w:hint="eastAsia"/>
           <w:color w:val="333333"/>
           <w:sz w:val="21"/>
@@ -3758,6 +2740,181 @@
           <w:szCs w:val="21"/>
         </w:rPr>
         <w:t>};</w:t>
+      </w:r>
+    </w:p>
+    <w:p>
+      <w:pPr>
+        <w:pStyle w:val="a6"/>
+        <w:shd w:val="clear" w:color="auto" w:fill="FFFFFF"/>
+        <w:spacing w:before="0" w:beforeAutospacing="0" w:after="0" w:afterAutospacing="0"/>
+        <w:rPr>
+          <w:rFonts w:ascii="Times New Roman" w:hAnsi="Times New Roman" w:cs="Times New Roman" w:hint="eastAsia"/>
+          <w:color w:val="333333"/>
+          <w:sz w:val="21"/>
+          <w:szCs w:val="21"/>
+        </w:rPr>
+      </w:pPr>
+      <w:r>
+        <w:rPr>
+          <w:rFonts w:ascii="Times New Roman" w:hAnsi="Times New Roman" w:cs="Times New Roman" w:hint="eastAsia"/>
+          <w:color w:val="333333"/>
+          <w:sz w:val="21"/>
+          <w:szCs w:val="21"/>
+        </w:rPr>
+        <w:t>在</w:t>
+      </w:r>
+      <w:r>
+        <w:rPr>
+          <w:rFonts w:ascii="Times New Roman" w:hAnsi="Times New Roman" w:cs="Times New Roman"/>
+          <w:color w:val="333333"/>
+          <w:sz w:val="21"/>
+          <w:szCs w:val="21"/>
+        </w:rPr>
+        <w:t>代码中</w:t>
+      </w:r>
+      <w:r>
+        <w:rPr>
+          <w:rFonts w:ascii="Times New Roman" w:hAnsi="Times New Roman" w:cs="Times New Roman" w:hint="eastAsia"/>
+          <w:color w:val="333333"/>
+          <w:sz w:val="21"/>
+          <w:szCs w:val="21"/>
+        </w:rPr>
+        <w:t>将</w:t>
+      </w:r>
+      <w:r>
+        <w:rPr>
+          <w:rFonts w:ascii="Times New Roman" w:hAnsi="Times New Roman" w:cs="Times New Roman"/>
+          <w:color w:val="333333"/>
+          <w:sz w:val="21"/>
+          <w:szCs w:val="21"/>
+        </w:rPr>
+        <w:t xml:space="preserve">n&gt;&gt;1 </w:t>
+      </w:r>
+      <w:r>
+        <w:rPr>
+          <w:rFonts w:ascii="Times New Roman" w:hAnsi="Times New Roman" w:cs="Times New Roman" w:hint="eastAsia"/>
+          <w:color w:val="333333"/>
+          <w:sz w:val="21"/>
+          <w:szCs w:val="21"/>
+        </w:rPr>
+        <w:t>代替</w:t>
+      </w:r>
+      <w:r>
+        <w:rPr>
+          <w:rFonts w:ascii="Times New Roman" w:hAnsi="Times New Roman" w:cs="Times New Roman"/>
+          <w:color w:val="333333"/>
+          <w:sz w:val="21"/>
+          <w:szCs w:val="21"/>
+        </w:rPr>
+        <w:t>了</w:t>
+      </w:r>
+      <w:r>
+        <w:rPr>
+          <w:rFonts w:ascii="Times New Roman" w:hAnsi="Times New Roman" w:cs="Times New Roman" w:hint="eastAsia"/>
+          <w:color w:val="333333"/>
+          <w:sz w:val="21"/>
+          <w:szCs w:val="21"/>
+        </w:rPr>
+        <w:t xml:space="preserve"> </w:t>
+      </w:r>
+      <w:r>
+        <w:rPr>
+          <w:rFonts w:ascii="Times New Roman" w:hAnsi="Times New Roman" w:cs="Times New Roman"/>
+          <w:color w:val="333333"/>
+          <w:sz w:val="21"/>
+          <w:szCs w:val="21"/>
+        </w:rPr>
+        <w:t>n/2</w:t>
+      </w:r>
+      <w:r>
+        <w:rPr>
+          <w:rFonts w:ascii="Times New Roman" w:hAnsi="Times New Roman" w:cs="Times New Roman" w:hint="eastAsia"/>
+          <w:color w:val="333333"/>
+          <w:sz w:val="21"/>
+          <w:szCs w:val="21"/>
+        </w:rPr>
+        <w:t>，</w:t>
+      </w:r>
+      <w:r>
+        <w:rPr>
+          <w:rFonts w:ascii="Times New Roman" w:hAnsi="Times New Roman" w:cs="Times New Roman" w:hint="eastAsia"/>
+          <w:color w:val="333333"/>
+          <w:sz w:val="21"/>
+          <w:szCs w:val="21"/>
+        </w:rPr>
+        <w:t xml:space="preserve"> </w:t>
+      </w:r>
+      <w:r>
+        <w:rPr>
+          <w:rFonts w:ascii="Times New Roman" w:hAnsi="Times New Roman" w:cs="Times New Roman" w:hint="eastAsia"/>
+          <w:color w:val="333333"/>
+          <w:sz w:val="21"/>
+          <w:szCs w:val="21"/>
+        </w:rPr>
+        <w:t>将</w:t>
+      </w:r>
+      <w:r>
+        <w:rPr>
+          <w:rFonts w:ascii="Times New Roman" w:hAnsi="Times New Roman" w:cs="Times New Roman"/>
+          <w:color w:val="333333"/>
+          <w:sz w:val="21"/>
+          <w:szCs w:val="21"/>
+        </w:rPr>
+        <w:t>n &amp; 0x1</w:t>
+      </w:r>
+      <w:r>
+        <w:rPr>
+          <w:rFonts w:ascii="Times New Roman" w:hAnsi="Times New Roman" w:cs="Times New Roman" w:hint="eastAsia"/>
+          <w:color w:val="333333"/>
+          <w:sz w:val="21"/>
+          <w:szCs w:val="21"/>
+        </w:rPr>
+        <w:t>代替</w:t>
+      </w:r>
+      <w:r>
+        <w:rPr>
+          <w:rFonts w:ascii="Times New Roman" w:hAnsi="Times New Roman" w:cs="Times New Roman"/>
+          <w:color w:val="333333"/>
+          <w:sz w:val="21"/>
+          <w:szCs w:val="21"/>
+        </w:rPr>
+        <w:t>了</w:t>
+      </w:r>
+      <w:r>
+        <w:rPr>
+          <w:rFonts w:ascii="Times New Roman" w:hAnsi="Times New Roman" w:cs="Times New Roman" w:hint="eastAsia"/>
+          <w:color w:val="333333"/>
+          <w:sz w:val="21"/>
+          <w:szCs w:val="21"/>
+        </w:rPr>
+        <w:t>n</w:t>
+      </w:r>
+      <w:r>
+        <w:rPr>
+          <w:rFonts w:ascii="Times New Roman" w:hAnsi="Times New Roman" w:cs="Times New Roman"/>
+          <w:color w:val="333333"/>
+          <w:sz w:val="21"/>
+          <w:szCs w:val="21"/>
+        </w:rPr>
+        <w:t>%2,</w:t>
+      </w:r>
+      <w:r>
+        <w:rPr>
+          <w:rFonts w:ascii="Times New Roman" w:hAnsi="Times New Roman" w:cs="Times New Roman" w:hint="eastAsia"/>
+          <w:color w:val="333333"/>
+          <w:sz w:val="21"/>
+          <w:szCs w:val="21"/>
+        </w:rPr>
+        <w:t>是因为</w:t>
+      </w:r>
+      <w:r>
+        <w:rPr>
+          <w:rFonts w:ascii="Times New Roman" w:hAnsi="Times New Roman" w:cs="Times New Roman"/>
+          <w:color w:val="333333"/>
+          <w:sz w:val="21"/>
+          <w:szCs w:val="21"/>
+        </w:rPr>
+        <w:t>位运算的效率要远高于除法，及取余运算。</w:t>
       </w:r>
     </w:p>
     <w:sectPr>
